--- a/Docs/Demo/SBATCH/03-EXCEPTIONS/Sbatch-Exceptions-AFU.docx
+++ b/Docs/Demo/SBATCH/03-EXCEPTIONS/Sbatch-Exceptions-AFU.docx
@@ -377,93 +377,127 @@
     <w:p>
       <w:pPr>
         <w:rPr>
-          <w:lang w:val="et-EE"/>
-        </w:rPr>
-      </w:pPr>
-    </w:p>
-    <w:p>
-      <w:pPr>
-        <w:rPr>
-          <w:lang w:val="et-EE"/>
-        </w:rPr>
-      </w:pPr>
-    </w:p>
-    <w:p>
-      <w:pPr>
-        <w:rPr>
-          <w:lang w:val="et-EE"/>
-        </w:rPr>
-      </w:pPr>
-    </w:p>
-    <w:p>
-      <w:pPr>
-        <w:rPr>
-          <w:lang w:val="et-EE"/>
-        </w:rPr>
-      </w:pPr>
-    </w:p>
-    <w:p>
-      <w:pPr>
-        <w:rPr>
-          <w:lang w:val="et-EE"/>
-        </w:rPr>
-      </w:pPr>
-    </w:p>
-    <w:p>
-      <w:pPr>
-        <w:rPr>
-          <w:lang w:val="et-EE"/>
-        </w:rPr>
-      </w:pPr>
-    </w:p>
-    <w:p>
-      <w:pPr>
-        <w:rPr>
-          <w:lang w:val="et-EE"/>
-        </w:rPr>
-      </w:pPr>
-    </w:p>
-    <w:p>
-      <w:pPr>
-        <w:rPr>
-          <w:lang w:val="et-EE"/>
-        </w:rPr>
-      </w:pPr>
-    </w:p>
-    <w:p>
-      <w:pPr>
-        <w:rPr>
-          <w:lang w:val="et-EE"/>
-        </w:rPr>
-      </w:pPr>
-    </w:p>
-    <w:p>
-      <w:pPr>
-        <w:rPr>
-          <w:lang w:val="et-EE"/>
-        </w:rPr>
-      </w:pPr>
-    </w:p>
-    <w:p>
-      <w:pPr>
-        <w:rPr>
-          <w:lang w:val="et-EE"/>
-        </w:rPr>
-      </w:pPr>
-    </w:p>
-    <w:p>
-      <w:pPr>
-        <w:rPr>
-          <w:b/>
-          <w:lang w:val="et-EE"/>
-        </w:rPr>
-      </w:pPr>
-      <w:r>
-        <w:rPr>
-          <w:b/>
-          <w:lang w:val="et-EE"/>
-        </w:rPr>
-        <w:lastRenderedPageBreak/>
+          <w:b/>
+          <w:lang w:val="et-EE"/>
+        </w:rPr>
+      </w:pPr>
+      <w:r>
+        <w:rPr>
+          <w:b/>
+          <w:lang w:val="et-EE"/>
+        </w:rPr>
+        <w:t>TEORIA:</w:t>
+      </w:r>
+    </w:p>
+    <w:p>
+      <w:pPr>
+        <w:pStyle w:val="ListParagraph"/>
+        <w:numPr>
+          <w:ilvl w:val="0"/>
+          <w:numId w:val="3"/>
+        </w:numPr>
+        <w:rPr>
+          <w:lang w:val="et-EE"/>
+        </w:rPr>
+      </w:pPr>
+      <w:r>
+        <w:rPr>
+          <w:lang w:val="et-EE"/>
+        </w:rPr>
+        <w:t xml:space="preserve">Eccezioni transitorie o deterministiche </w:t>
+      </w:r>
+    </w:p>
+    <w:p>
+      <w:pPr>
+        <w:rPr>
+          <w:lang w:val="et-EE"/>
+        </w:rPr>
+      </w:pPr>
+      <w:bookmarkStart w:id="0" w:name="_GoBack"/>
+      <w:bookmarkEnd w:id="0"/>
+    </w:p>
+    <w:p>
+      <w:pPr>
+        <w:rPr>
+          <w:lang w:val="et-EE"/>
+        </w:rPr>
+      </w:pPr>
+    </w:p>
+    <w:p>
+      <w:pPr>
+        <w:rPr>
+          <w:lang w:val="et-EE"/>
+        </w:rPr>
+      </w:pPr>
+    </w:p>
+    <w:p>
+      <w:pPr>
+        <w:rPr>
+          <w:lang w:val="et-EE"/>
+        </w:rPr>
+      </w:pPr>
+    </w:p>
+    <w:p>
+      <w:pPr>
+        <w:rPr>
+          <w:lang w:val="et-EE"/>
+        </w:rPr>
+      </w:pPr>
+    </w:p>
+    <w:p>
+      <w:pPr>
+        <w:rPr>
+          <w:lang w:val="et-EE"/>
+        </w:rPr>
+      </w:pPr>
+    </w:p>
+    <w:p>
+      <w:pPr>
+        <w:rPr>
+          <w:lang w:val="et-EE"/>
+        </w:rPr>
+      </w:pPr>
+    </w:p>
+    <w:p>
+      <w:pPr>
+        <w:rPr>
+          <w:lang w:val="et-EE"/>
+        </w:rPr>
+      </w:pPr>
+    </w:p>
+    <w:p>
+      <w:pPr>
+        <w:rPr>
+          <w:lang w:val="et-EE"/>
+        </w:rPr>
+      </w:pPr>
+    </w:p>
+    <w:p>
+      <w:pPr>
+        <w:rPr>
+          <w:lang w:val="et-EE"/>
+        </w:rPr>
+      </w:pPr>
+    </w:p>
+    <w:p>
+      <w:pPr>
+        <w:rPr>
+          <w:lang w:val="et-EE"/>
+        </w:rPr>
+      </w:pPr>
+    </w:p>
+    <w:p>
+      <w:pPr>
+        <w:rPr>
+          <w:b/>
+          <w:lang w:val="et-EE"/>
+        </w:rPr>
+      </w:pPr>
+      <w:r>
+        <w:rPr>
+          <w:b/>
+          <w:lang w:val="et-EE"/>
+        </w:rPr>
         <w:t>DEMO:</w:t>
       </w:r>
     </w:p>
@@ -593,13 +627,6 @@
           <w:lang w:val="et-EE"/>
         </w:rPr>
         <w:br/>
-      </w:r>
-      <w:bookmarkStart w:id="0" w:name="_GoBack"/>
-      <w:bookmarkEnd w:id="0"/>
-      <w:r>
-        <w:rPr>
-          <w:lang w:val="et-EE"/>
-        </w:rPr>
         <w:t>QUESTIONARIO (Da testare e scrivere)</w:t>
       </w:r>
       <w:r>
@@ -791,6 +818,95 @@
     </w:lvl>
   </w:abstractNum>
   <w:abstractNum w:abstractNumId="1">
+    <w:nsid w:val="5ACD2185"/>
+    <w:multiLevelType w:val="hybridMultilevel"/>
+    <w:tmpl w:val="91A86AF4"/>
+    <w:lvl w:ilvl="0" w:tplc="04090011">
+      <w:start w:val="1"/>
+      <w:numFmt w:val="decimal"/>
+      <w:lvlText w:val="%1)"/>
+      <w:lvlJc w:val="left"/>
+      <w:pPr>
+        <w:ind w:left="720" w:hanging="360"/>
+      </w:pPr>
+      <w:rPr>
+        <w:rFonts w:hint="default"/>
+      </w:rPr>
+    </w:lvl>
+    <w:lvl w:ilvl="1" w:tplc="04090019">
+      <w:start w:val="1"/>
+      <w:numFmt w:val="lowerLetter"/>
+      <w:lvlText w:val="%2."/>
+      <w:lvlJc w:val="left"/>
+      <w:pPr>
+        <w:ind w:left="1440" w:hanging="360"/>
+      </w:pPr>
+    </w:lvl>
+    <w:lvl w:ilvl="2" w:tplc="0409001B" w:tentative="1">
+      <w:start w:val="1"/>
+      <w:numFmt w:val="lowerRoman"/>
+      <w:lvlText w:val="%3."/>
+      <w:lvlJc w:val="right"/>
+      <w:pPr>
+        <w:ind w:left="2160" w:hanging="180"/>
+      </w:pPr>
+    </w:lvl>
+    <w:lvl w:ilvl="3" w:tplc="0409000F" w:tentative="1">
+      <w:start w:val="1"/>
+      <w:numFmt w:val="decimal"/>
+      <w:lvlText w:val="%4."/>
+      <w:lvlJc w:val="left"/>
+      <w:pPr>
+        <w:ind w:left="2880" w:hanging="360"/>
+      </w:pPr>
+    </w:lvl>
+    <w:lvl w:ilvl="4" w:tplc="04090019" w:tentative="1">
+      <w:start w:val="1"/>
+      <w:numFmt w:val="lowerLetter"/>
+      <w:lvlText w:val="%5."/>
+      <w:lvlJc w:val="left"/>
+      <w:pPr>
+        <w:ind w:left="3600" w:hanging="360"/>
+      </w:pPr>
+    </w:lvl>
+    <w:lvl w:ilvl="5" w:tplc="0409001B" w:tentative="1">
+      <w:start w:val="1"/>
+      <w:numFmt w:val="lowerRoman"/>
+      <w:lvlText w:val="%6."/>
+      <w:lvlJc w:val="right"/>
+      <w:pPr>
+        <w:ind w:left="4320" w:hanging="180"/>
+      </w:pPr>
+    </w:lvl>
+    <w:lvl w:ilvl="6" w:tplc="0409000F" w:tentative="1">
+      <w:start w:val="1"/>
+      <w:numFmt w:val="decimal"/>
+      <w:lvlText w:val="%7."/>
+      <w:lvlJc w:val="left"/>
+      <w:pPr>
+        <w:ind w:left="5040" w:hanging="360"/>
+      </w:pPr>
+    </w:lvl>
+    <w:lvl w:ilvl="7" w:tplc="04090019" w:tentative="1">
+      <w:start w:val="1"/>
+      <w:numFmt w:val="lowerLetter"/>
+      <w:lvlText w:val="%8."/>
+      <w:lvlJc w:val="left"/>
+      <w:pPr>
+        <w:ind w:left="5760" w:hanging="360"/>
+      </w:pPr>
+    </w:lvl>
+    <w:lvl w:ilvl="8" w:tplc="0409001B" w:tentative="1">
+      <w:start w:val="1"/>
+      <w:numFmt w:val="lowerRoman"/>
+      <w:lvlText w:val="%9."/>
+      <w:lvlJc w:val="right"/>
+      <w:pPr>
+        <w:ind w:left="6480" w:hanging="180"/>
+      </w:pPr>
+    </w:lvl>
+  </w:abstractNum>
+  <w:abstractNum w:abstractNumId="2">
     <w:nsid w:val="6C606E04"/>
     <w:multiLevelType w:val="hybridMultilevel"/>
     <w:tmpl w:val="9F2C07C8"/>
@@ -880,6 +996,9 @@
     <w:abstractNumId w:val="0"/>
   </w:num>
   <w:num w:numId="2">
+    <w:abstractNumId w:val="2"/>
+  </w:num>
+  <w:num w:numId="3">
     <w:abstractNumId w:val="1"/>
   </w:num>
 </w:numbering>

--- a/Docs/Demo/SBATCH/03-EXCEPTIONS/Sbatch-Exceptions-AFU.docx
+++ b/Docs/Demo/SBATCH/03-EXCEPTIONS/Sbatch-Exceptions-AFU.docx
@@ -110,20 +110,16 @@
         </w:numPr>
         <w:ind w:left="1080"/>
         <w:rPr>
-          <w:lang w:val="et-EE"/>
-        </w:rPr>
-      </w:pPr>
-      <w:r>
-        <w:rPr>
-          <w:lang w:val="et-EE"/>
-        </w:rPr>
-        <w:t>Da batch config</w:t>
-      </w:r>
-      <w:r>
-        <w:rPr>
-          <w:lang w:val="et-EE"/>
-        </w:rPr>
-        <w:t xml:space="preserve"> skippable exceptions</w:t>
+          <w:highlight w:val="green"/>
+          <w:lang w:val="et-EE"/>
+        </w:rPr>
+      </w:pPr>
+      <w:r>
+        <w:rPr>
+          <w:highlight w:val="green"/>
+          <w:lang w:val="et-EE"/>
+        </w:rPr>
+        <w:t>Da batch config skippable exceptions</w:t>
       </w:r>
     </w:p>
     <w:p>
@@ -275,11 +271,13 @@
         </w:numPr>
         <w:ind w:left="1080"/>
         <w:rPr>
-          <w:lang w:val="et-EE"/>
-        </w:rPr>
-      </w:pPr>
-      <w:r>
-        <w:rPr>
+          <w:highlight w:val="green"/>
+          <w:lang w:val="et-EE"/>
+        </w:rPr>
+      </w:pPr>
+      <w:r>
+        <w:rPr>
+          <w:highlight w:val="green"/>
           <w:lang w:val="et-EE"/>
         </w:rPr>
         <w:t>Retry dichiarativa xml</w:t>
@@ -409,10 +407,123 @@
     </w:p>
     <w:p>
       <w:pPr>
-        <w:rPr>
-          <w:lang w:val="et-EE"/>
-        </w:rPr>
-      </w:pPr>
+        <w:pStyle w:val="ListParagraph"/>
+        <w:numPr>
+          <w:ilvl w:val="0"/>
+          <w:numId w:val="3"/>
+        </w:numPr>
+        <w:rPr>
+          <w:lang w:val="et-EE"/>
+        </w:rPr>
+      </w:pPr>
+      <w:r>
+        <w:rPr>
+          <w:lang w:val="et-EE"/>
+        </w:rPr>
+        <w:t>Scenari</w:t>
+      </w:r>
+    </w:p>
+    <w:p>
+      <w:pPr>
+        <w:rPr>
+          <w:lang w:val="et-EE"/>
+        </w:rPr>
+      </w:pPr>
+      <w:r>
+        <w:rPr>
+          <w:b/>
+          <w:lang w:val="et-EE"/>
+        </w:rPr>
+        <w:t>DEMO:</w:t>
+      </w:r>
+      <w:r>
+        <w:rPr>
+          <w:b/>
+          <w:lang w:val="et-EE"/>
+        </w:rPr>
+        <w:br/>
+      </w:r>
+      <w:r>
+        <w:rPr>
+          <w:lang w:val="et-EE"/>
+        </w:rPr>
+        <w:t>1) Demo generatore sequenziale con ack ed eccezioni</w:t>
+      </w:r>
+    </w:p>
+    <w:p>
+      <w:pPr>
+        <w:rPr>
+          <w:lang w:val="et-EE"/>
+        </w:rPr>
+      </w:pPr>
+      <w:r>
+        <w:rPr>
+          <w:b/>
+          <w:lang w:val="et-EE"/>
+        </w:rPr>
+        <w:br/>
+      </w:r>
+      <w:r>
+        <w:rPr>
+          <w:b/>
+          <w:lang w:val="et-EE"/>
+        </w:rPr>
+        <w:t>LAB</w:t>
+      </w:r>
+      <w:r>
+        <w:rPr>
+          <w:b/>
+          <w:lang w:val="et-EE"/>
+        </w:rPr>
+        <w:t>S</w:t>
+      </w:r>
+      <w:r>
+        <w:rPr>
+          <w:b/>
+          <w:lang w:val="et-EE"/>
+        </w:rPr>
+        <w:t>:</w:t>
+      </w:r>
+      <w:r>
+        <w:rPr>
+          <w:b/>
+          <w:lang w:val="et-EE"/>
+        </w:rPr>
+        <w:br/>
+      </w:r>
+      <w:r>
+        <w:rPr>
+          <w:lang w:val="et-EE"/>
+        </w:rPr>
+        <w:t>1) QuizLab</w:t>
+      </w:r>
+      <w:r>
+        <w:rPr>
+          <w:lang w:val="et-EE"/>
+        </w:rPr>
+        <w:br/>
+        <w:t>2) Impl stessa logica in Tasklet</w:t>
+      </w:r>
+      <w:r>
+        <w:rPr>
+          <w:lang w:val="et-EE"/>
+        </w:rPr>
+        <w:br/>
+        <w:t>3) Es riepilogativo (nazioni e UnreliableService)</w:t>
+      </w:r>
+      <w:r>
+        <w:rPr>
+          <w:lang w:val="et-EE"/>
+        </w:rPr>
+        <w:t>:</w:t>
+      </w:r>
+      <w:r>
+        <w:rPr>
+          <w:lang w:val="et-EE"/>
+        </w:rPr>
+        <w:br/>
+        <w:t>3.1) Cerca Lab vecchio ed aggiungi allo starter l Unreliable service con un metodo che randomicamente fallisce)</w:t>
+      </w:r>
       <w:bookmarkStart w:id="0" w:name="_GoBack"/>
       <w:bookmarkEnd w:id="0"/>
     </w:p>
@@ -422,6 +533,1665 @@
           <w:lang w:val="et-EE"/>
         </w:rPr>
       </w:pPr>
+    </w:p>
+    <w:p>
+      <w:pPr>
+        <w:rPr>
+          <w:lang w:val="et-EE"/>
+        </w:rPr>
+      </w:pPr>
+    </w:p>
+    <w:p>
+      <w:pPr>
+        <w:rPr>
+          <w:lang w:val="et-EE"/>
+        </w:rPr>
+      </w:pPr>
+    </w:p>
+    <w:p>
+      <w:pPr>
+        <w:rPr>
+          <w:lang w:val="et-EE"/>
+        </w:rPr>
+      </w:pPr>
+    </w:p>
+    <w:p>
+      <w:pPr>
+        <w:rPr>
+          <w:lang w:val="et-EE"/>
+        </w:rPr>
+      </w:pPr>
+    </w:p>
+    <w:p>
+      <w:pPr>
+        <w:rPr>
+          <w:lang w:val="et-EE"/>
+        </w:rPr>
+      </w:pPr>
+      <w:r>
+        <w:rPr>
+          <w:b/>
+          <w:lang w:val="et-EE"/>
+        </w:rPr>
+        <w:t>DEMO:</w:t>
+      </w:r>
+      <w:r>
+        <w:rPr>
+          <w:b/>
+          <w:lang w:val="et-EE"/>
+        </w:rPr>
+        <w:br/>
+        <w:t>Flusso:</w:t>
+      </w:r>
+    </w:p>
+    <w:p>
+      <w:pPr>
+        <w:pStyle w:val="ListParagraph"/>
+        <w:numPr>
+          <w:ilvl w:val="0"/>
+          <w:numId w:val="4"/>
+        </w:numPr>
+        <w:rPr>
+          <w:b/>
+          <w:lang w:val="et-EE"/>
+        </w:rPr>
+      </w:pPr>
+      <w:r>
+        <w:rPr>
+          <w:b/>
+          <w:lang w:val="et-EE"/>
+        </w:rPr>
+        <w:t>ChunckReader:</w:t>
+      </w:r>
+      <w:r>
+        <w:rPr>
+          <w:b/>
+          <w:lang w:val="et-EE"/>
+        </w:rPr>
+        <w:br/>
+      </w:r>
+      <w:r>
+        <w:rPr>
+          <w:lang w:val="et-EE"/>
+        </w:rPr>
+        <w:t>Riceve</w:t>
+      </w:r>
+      <w:r>
+        <w:rPr>
+          <w:lang w:val="et-EE"/>
+        </w:rPr>
+        <w:t xml:space="preserve"> numero casuale da NumberService. (100 volte, poi conclude)</w:t>
+      </w:r>
+      <w:r>
+        <w:rPr>
+          <w:lang w:val="et-EE"/>
+        </w:rPr>
+        <w:br/>
+      </w:r>
+    </w:p>
+    <w:p>
+      <w:pPr>
+        <w:pStyle w:val="ListParagraph"/>
+        <w:numPr>
+          <w:ilvl w:val="0"/>
+          <w:numId w:val="4"/>
+        </w:numPr>
+        <w:rPr>
+          <w:b/>
+          <w:lang w:val="et-EE"/>
+        </w:rPr>
+      </w:pPr>
+      <w:r>
+        <w:rPr>
+          <w:b/>
+          <w:lang w:val="et-EE"/>
+        </w:rPr>
+        <w:t>ChunckProcessor:</w:t>
+      </w:r>
+      <w:r>
+        <w:rPr>
+          <w:b/>
+          <w:lang w:val="et-EE"/>
+        </w:rPr>
+        <w:br/>
+      </w:r>
+      <w:r>
+        <w:rPr>
+          <w:lang w:val="et-EE"/>
+        </w:rPr>
+        <w:t>Incrementa di 1 il numbero</w:t>
+      </w:r>
+      <w:r>
+        <w:rPr>
+          <w:lang w:val="et-EE"/>
+        </w:rPr>
+        <w:br/>
+      </w:r>
+    </w:p>
+    <w:p>
+      <w:pPr>
+        <w:pStyle w:val="ListParagraph"/>
+        <w:numPr>
+          <w:ilvl w:val="0"/>
+          <w:numId w:val="4"/>
+        </w:numPr>
+        <w:rPr>
+          <w:lang w:val="et-EE"/>
+        </w:rPr>
+      </w:pPr>
+      <w:r>
+        <w:rPr>
+          <w:b/>
+          <w:lang w:val="et-EE"/>
+        </w:rPr>
+        <w:t>ChunckWriter:</w:t>
+      </w:r>
+      <w:r>
+        <w:rPr>
+          <w:b/>
+          <w:lang w:val="et-EE"/>
+        </w:rPr>
+        <w:br/>
+      </w:r>
+      <w:r>
+        <w:rPr>
+          <w:lang w:val="et-EE"/>
+        </w:rPr>
+        <w:t>Stampa i numeri ricevuti in blocchi di &lt;commit-interval&gt;</w:t>
+      </w:r>
+    </w:p>
+    <w:p>
+      <w:pPr>
+        <w:ind w:left="360"/>
+        <w:rPr>
+          <w:lang w:val="et-EE"/>
+        </w:rPr>
+      </w:pPr>
+      <w:r>
+        <w:rPr>
+          <w:b/>
+          <w:lang w:val="et-EE"/>
+        </w:rPr>
+        <w:t>Eccezioni:</w:t>
+      </w:r>
+      <w:r>
+        <w:rPr>
+          <w:b/>
+          <w:lang w:val="et-EE"/>
+        </w:rPr>
+        <w:br/>
+      </w:r>
+      <w:r>
+        <w:rPr>
+          <w:lang w:val="et-EE"/>
+        </w:rPr>
+        <w:t>Ognuno di loro esegue un metodo con alcune probabilita di generare eccezioni (Retry o Skip)</w:t>
+      </w:r>
+      <w:r>
+        <w:rPr>
+          <w:lang w:val="et-EE"/>
+        </w:rPr>
+        <w:br/>
+        <w:t>- metodo evaluate (usa un generatore di numeri)</w:t>
+      </w:r>
+      <w:r>
+        <w:rPr>
+          <w:lang w:val="et-EE"/>
+        </w:rPr>
+        <w:br/>
+      </w:r>
+    </w:p>
+    <w:p>
+      <w:pPr>
+        <w:rPr>
+          <w:lang w:val="et-EE"/>
+        </w:rPr>
+      </w:pPr>
+      <w:r>
+        <w:rPr>
+          <w:b/>
+          <w:lang w:val="et-EE"/>
+        </w:rPr>
+        <w:t>CONFIGURAZIONE DEMO:</w:t>
+      </w:r>
+    </w:p>
+    <w:p>
+      <w:pPr>
+        <w:rPr>
+          <w:b/>
+          <w:lang w:val="et-EE"/>
+        </w:rPr>
+      </w:pPr>
+      <w:r>
+        <w:rPr>
+          <w:b/>
+          <w:lang w:val="et-EE"/>
+        </w:rPr>
+        <w:t>AbstractChunkProcessing:</w:t>
+      </w:r>
+      <w:r>
+        <w:rPr>
+          <w:b/>
+          <w:lang w:val="et-EE"/>
+        </w:rPr>
+        <w:t xml:space="preserve"> (contiene configurazioni per gestire probabilita di eccezioni):</w:t>
+      </w:r>
+      <w:r>
+        <w:rPr>
+          <w:b/>
+          <w:lang w:val="et-EE"/>
+        </w:rPr>
+        <w:br/>
+      </w:r>
+      <w:r>
+        <w:rPr>
+          <w:lang w:val="et-EE"/>
+        </w:rPr>
+        <w:t>Configurazione demo per generare eccezioni</w:t>
+      </w:r>
+      <w:r>
+        <w:rPr>
+          <w:lang w:val="et-EE"/>
+        </w:rPr>
+        <w:t xml:space="preserve"> (Skippable o Retriable)</w:t>
+      </w:r>
+      <w:r>
+        <w:rPr>
+          <w:lang w:val="et-EE"/>
+        </w:rPr>
+        <w:br/>
+        <w:t>1) RetryFactor (se divisibile per) =&gt; Ecc Retriable</w:t>
+      </w:r>
+      <w:r>
+        <w:rPr>
+          <w:lang w:val="et-EE"/>
+        </w:rPr>
+        <w:br/>
+        <w:t>2) SkippableThreshold= (se minore di) =&gt;Ecc Skippable</w:t>
+      </w:r>
+    </w:p>
+    <w:p>
+      <w:pPr>
+        <w:rPr>
+          <w:b/>
+          <w:lang w:val="et-EE"/>
+        </w:rPr>
+      </w:pPr>
+      <w:r>
+        <w:rPr>
+          <w:b/>
+          <w:lang w:val="et-EE"/>
+        </w:rPr>
+        <w:br/>
+      </w:r>
+      <w:r>
+        <w:rPr>
+          <w:b/>
+          <w:lang w:val="et-EE"/>
+        </w:rPr>
+        <w:t>TUTORIAL:</w:t>
+      </w:r>
+    </w:p>
+    <w:p>
+      <w:pPr>
+        <w:pStyle w:val="ListParagraph"/>
+        <w:numPr>
+          <w:ilvl w:val="0"/>
+          <w:numId w:val="5"/>
+        </w:numPr>
+        <w:rPr>
+          <w:lang w:val="et-EE"/>
+        </w:rPr>
+      </w:pPr>
+      <w:r>
+        <w:rPr>
+          <w:lang w:val="et-EE"/>
+        </w:rPr>
+        <w:t>Check disabilitati e probabilita alta</w:t>
+      </w:r>
+    </w:p>
+    <w:p>
+      <w:pPr>
+        <w:pStyle w:val="ListParagraph"/>
+        <w:numPr>
+          <w:ilvl w:val="0"/>
+          <w:numId w:val="5"/>
+        </w:numPr>
+        <w:rPr>
+          <w:lang w:val="et-EE"/>
+        </w:rPr>
+      </w:pPr>
+      <w:r>
+        <w:rPr>
+          <w:lang w:val="et-EE"/>
+        </w:rPr>
+        <w:t>Abilitare ovunque con possibilita impossibile per R e S</w:t>
+      </w:r>
+    </w:p>
+    <w:p>
+      <w:pPr>
+        <w:pStyle w:val="ListParagraph"/>
+        <w:numPr>
+          <w:ilvl w:val="0"/>
+          <w:numId w:val="5"/>
+        </w:numPr>
+        <w:rPr>
+          <w:lang w:val="et-EE"/>
+        </w:rPr>
+      </w:pPr>
+      <w:r>
+        <w:rPr>
+          <w:lang w:val="et-EE"/>
+        </w:rPr>
+        <w:t>Aumentare probabilita R retry=1 (100% fallisce)</w:t>
+      </w:r>
+    </w:p>
+    <w:p>
+      <w:pPr>
+        <w:pStyle w:val="ListParagraph"/>
+        <w:numPr>
+          <w:ilvl w:val="0"/>
+          <w:numId w:val="5"/>
+        </w:numPr>
+        <w:rPr>
+          <w:lang w:val="et-EE"/>
+        </w:rPr>
+      </w:pPr>
+      <w:r>
+        <w:rPr>
+          <w:lang w:val="et-EE"/>
+        </w:rPr>
+        <w:t>Abilitare su Writer</w:t>
+      </w:r>
+    </w:p>
+    <w:p>
+      <w:pPr>
+        <w:pStyle w:val="ListParagraph"/>
+        <w:numPr>
+          <w:ilvl w:val="0"/>
+          <w:numId w:val="5"/>
+        </w:numPr>
+        <w:rPr>
+          <w:lang w:val="et-EE"/>
+        </w:rPr>
+      </w:pPr>
+      <w:r>
+        <w:rPr>
+          <w:lang w:val="et-EE"/>
+        </w:rPr>
+        <w:t>Aumentare S  s=1 (100% fallisce)</w:t>
+      </w:r>
+    </w:p>
+    <w:p>
+      <w:pPr>
+        <w:rPr>
+          <w:b/>
+          <w:lang w:val="et-EE"/>
+        </w:rPr>
+      </w:pPr>
+    </w:p>
+    <w:p>
+      <w:pPr>
+        <w:rPr>
+          <w:b/>
+          <w:lang w:val="et-EE"/>
+        </w:rPr>
+      </w:pPr>
+    </w:p>
+    <w:p>
+      <w:pPr>
+        <w:rPr>
+          <w:b/>
+          <w:lang w:val="et-EE"/>
+        </w:rPr>
+      </w:pPr>
+    </w:p>
+    <w:p>
+      <w:pPr>
+        <w:rPr>
+          <w:b/>
+          <w:lang w:val="et-EE"/>
+        </w:rPr>
+      </w:pPr>
+    </w:p>
+    <w:p>
+      <w:pPr>
+        <w:rPr>
+          <w:b/>
+          <w:lang w:val="et-EE"/>
+        </w:rPr>
+      </w:pPr>
+    </w:p>
+    <w:p>
+      <w:pPr>
+        <w:rPr>
+          <w:b/>
+          <w:lang w:val="et-EE"/>
+        </w:rPr>
+      </w:pPr>
+    </w:p>
+    <w:p>
+      <w:pPr>
+        <w:rPr>
+          <w:b/>
+          <w:lang w:val="et-EE"/>
+        </w:rPr>
+      </w:pPr>
+    </w:p>
+    <w:p>
+      <w:pPr>
+        <w:rPr>
+          <w:lang w:val="et-EE"/>
+        </w:rPr>
+      </w:pPr>
+      <w:r>
+        <w:rPr>
+          <w:b/>
+          <w:lang w:val="et-EE"/>
+        </w:rPr>
+        <w:t>TEST</w:t>
+      </w:r>
+      <w:r>
+        <w:rPr>
+          <w:b/>
+          <w:lang w:val="et-EE"/>
+        </w:rPr>
+        <w:tab/>
+        <w:t>: (vedi tabella sotto)</w:t>
+      </w:r>
+    </w:p>
+    <w:p>
+      <w:pPr>
+        <w:pStyle w:val="ListParagraph"/>
+        <w:numPr>
+          <w:ilvl w:val="0"/>
+          <w:numId w:val="6"/>
+        </w:numPr>
+        <w:rPr>
+          <w:b/>
+          <w:lang w:val="et-EE"/>
+        </w:rPr>
+      </w:pPr>
+      <w:r>
+        <w:rPr>
+          <w:b/>
+          <w:lang w:val="et-EE"/>
+        </w:rPr>
+        <w:t>Reader:</w:t>
+      </w:r>
+    </w:p>
+    <w:p>
+      <w:pPr>
+        <w:pStyle w:val="ListParagraph"/>
+        <w:numPr>
+          <w:ilvl w:val="1"/>
+          <w:numId w:val="6"/>
+        </w:numPr>
+        <w:rPr>
+          <w:lang w:val="et-EE"/>
+        </w:rPr>
+      </w:pPr>
+      <w:r>
+        <w:rPr>
+          <w:lang w:val="et-EE"/>
+        </w:rPr>
+        <w:t>Skippable =&gt; Quel record viene saltata e prosegue con gli altri.</w:t>
+      </w:r>
+    </w:p>
+    <w:p>
+      <w:pPr>
+        <w:pStyle w:val="ListParagraph"/>
+        <w:numPr>
+          <w:ilvl w:val="1"/>
+          <w:numId w:val="6"/>
+        </w:numPr>
+        <w:rPr>
+          <w:lang w:val="et-EE"/>
+        </w:rPr>
+      </w:pPr>
+      <w:r>
+        <w:rPr>
+          <w:lang w:val="et-EE"/>
+        </w:rPr>
+        <w:t xml:space="preserve">Retriable =&gt; </w:t>
+      </w:r>
+    </w:p>
+    <w:p>
+      <w:pPr>
+        <w:pStyle w:val="ListParagraph"/>
+        <w:numPr>
+          <w:ilvl w:val="2"/>
+          <w:numId w:val="6"/>
+        </w:numPr>
+        <w:rPr>
+          <w:lang w:val="et-EE"/>
+        </w:rPr>
+      </w:pPr>
+      <w:r>
+        <w:rPr>
+          <w:lang w:val="et-EE"/>
+        </w:rPr>
+        <w:t>R non inclusa in Skippable =&gt; fallisce lo Step immediatamente</w:t>
+      </w:r>
+    </w:p>
+    <w:p>
+      <w:pPr>
+        <w:pStyle w:val="ListParagraph"/>
+        <w:numPr>
+          <w:ilvl w:val="2"/>
+          <w:numId w:val="6"/>
+        </w:numPr>
+        <w:rPr>
+          <w:lang w:val="et-EE"/>
+        </w:rPr>
+      </w:pPr>
+      <w:r>
+        <w:rPr>
+          <w:lang w:val="et-EE"/>
+        </w:rPr>
+        <w:t>R inclusa nelle S da config =&gt; retry</w:t>
+      </w:r>
+      <w:r>
+        <w:rPr>
+          <w:lang w:val="et-EE"/>
+        </w:rPr>
+        <w:br/>
+      </w:r>
+    </w:p>
+    <w:p>
+      <w:pPr>
+        <w:pStyle w:val="ListParagraph"/>
+        <w:numPr>
+          <w:ilvl w:val="0"/>
+          <w:numId w:val="6"/>
+        </w:numPr>
+        <w:rPr>
+          <w:lang w:val="et-EE"/>
+        </w:rPr>
+      </w:pPr>
+      <w:r>
+        <w:rPr>
+          <w:b/>
+          <w:lang w:val="et-EE"/>
+        </w:rPr>
+        <w:t>Processor</w:t>
+      </w:r>
+      <w:r>
+        <w:rPr>
+          <w:lang w:val="et-EE"/>
+        </w:rPr>
+        <w:t>:</w:t>
+      </w:r>
+    </w:p>
+    <w:p>
+      <w:pPr>
+        <w:pStyle w:val="ListParagraph"/>
+        <w:numPr>
+          <w:ilvl w:val="1"/>
+          <w:numId w:val="6"/>
+        </w:numPr>
+        <w:rPr>
+          <w:lang w:val="et-EE"/>
+        </w:rPr>
+      </w:pPr>
+      <w:r>
+        <w:rPr>
+          <w:lang w:val="et-EE"/>
+        </w:rPr>
+        <w:t xml:space="preserve">Retriable: =&gt; </w:t>
+      </w:r>
+    </w:p>
+    <w:p>
+      <w:pPr>
+        <w:pStyle w:val="ListParagraph"/>
+        <w:numPr>
+          <w:ilvl w:val="2"/>
+          <w:numId w:val="6"/>
+        </w:numPr>
+        <w:rPr>
+          <w:lang w:val="et-EE"/>
+        </w:rPr>
+      </w:pPr>
+      <w:r>
+        <w:rPr>
+          <w:lang w:val="et-EE"/>
+        </w:rPr>
+        <w:t>R non inclusa in Skippable =&gt; fallisce lo Step immediatamente</w:t>
+      </w:r>
+    </w:p>
+    <w:p>
+      <w:pPr>
+        <w:pStyle w:val="ListParagraph"/>
+        <w:numPr>
+          <w:ilvl w:val="2"/>
+          <w:numId w:val="6"/>
+        </w:numPr>
+        <w:rPr>
+          <w:lang w:val="et-EE"/>
+        </w:rPr>
+      </w:pPr>
+      <w:r>
+        <w:rPr>
+          <w:lang w:val="et-EE"/>
+        </w:rPr>
+        <w:t>Ripete metodo fino a retry-limit, poi applica (se esiste) la skip logic</w:t>
+      </w:r>
+      <w:r>
+        <w:rPr>
+          <w:lang w:val="et-EE"/>
+        </w:rPr>
+        <w:br/>
+      </w:r>
+    </w:p>
+    <w:p>
+      <w:pPr>
+        <w:pStyle w:val="ListParagraph"/>
+        <w:numPr>
+          <w:ilvl w:val="1"/>
+          <w:numId w:val="6"/>
+        </w:numPr>
+        <w:rPr>
+          <w:lang w:val="et-EE"/>
+        </w:rPr>
+      </w:pPr>
+      <w:r>
+        <w:rPr>
+          <w:lang w:val="et-EE"/>
+        </w:rPr>
+        <w:t>Skippable:</w:t>
+      </w:r>
+    </w:p>
+    <w:p>
+      <w:pPr>
+        <w:pStyle w:val="ListParagraph"/>
+        <w:numPr>
+          <w:ilvl w:val="2"/>
+          <w:numId w:val="6"/>
+        </w:numPr>
+        <w:rPr>
+          <w:lang w:val="et-EE"/>
+        </w:rPr>
+      </w:pPr>
+      <w:r>
+        <w:rPr>
+          <w:lang w:val="et-EE"/>
+        </w:rPr>
+        <w:t>Salta ogni record in eccezione fino a skiplimit</w:t>
+      </w:r>
+      <w:r>
+        <w:rPr>
+          <w:lang w:val="et-EE"/>
+        </w:rPr>
+        <w:br/>
+      </w:r>
+    </w:p>
+    <w:p>
+      <w:pPr>
+        <w:pStyle w:val="ListParagraph"/>
+        <w:numPr>
+          <w:ilvl w:val="0"/>
+          <w:numId w:val="6"/>
+        </w:numPr>
+        <w:rPr>
+          <w:lang w:val="et-EE"/>
+        </w:rPr>
+      </w:pPr>
+      <w:r>
+        <w:rPr>
+          <w:b/>
+          <w:lang w:val="et-EE"/>
+        </w:rPr>
+        <w:t>Writer</w:t>
+      </w:r>
+      <w:r>
+        <w:rPr>
+          <w:lang w:val="et-EE"/>
+        </w:rPr>
+        <w:t>:</w:t>
+      </w:r>
+    </w:p>
+    <w:p>
+      <w:pPr>
+        <w:pStyle w:val="ListParagraph"/>
+        <w:numPr>
+          <w:ilvl w:val="1"/>
+          <w:numId w:val="6"/>
+        </w:numPr>
+        <w:rPr>
+          <w:lang w:val="et-EE"/>
+        </w:rPr>
+      </w:pPr>
+      <w:r>
+        <w:rPr>
+          <w:lang w:val="et-EE"/>
+        </w:rPr>
+        <w:t>Skippable:</w:t>
+      </w:r>
+    </w:p>
+    <w:p>
+      <w:pPr>
+        <w:pStyle w:val="ListParagraph"/>
+        <w:numPr>
+          <w:ilvl w:val="2"/>
+          <w:numId w:val="6"/>
+        </w:numPr>
+        <w:rPr>
+          <w:lang w:val="et-EE"/>
+        </w:rPr>
+      </w:pPr>
+      <w:r>
+        <w:rPr>
+          <w:lang w:val="et-EE"/>
+        </w:rPr>
+        <w:t xml:space="preserve">Eccezione su un item nel write. </w:t>
+      </w:r>
+    </w:p>
+    <w:p>
+      <w:pPr>
+        <w:pStyle w:val="ListParagraph"/>
+        <w:numPr>
+          <w:ilvl w:val="2"/>
+          <w:numId w:val="6"/>
+        </w:numPr>
+        <w:rPr>
+          <w:lang w:val="et-EE"/>
+        </w:rPr>
+      </w:pPr>
+      <w:r>
+        <w:rPr>
+          <w:lang w:val="et-EE"/>
+        </w:rPr>
+        <w:t>Annulla transazione</w:t>
+      </w:r>
+    </w:p>
+    <w:p>
+      <w:pPr>
+        <w:pStyle w:val="ListParagraph"/>
+        <w:numPr>
+          <w:ilvl w:val="2"/>
+          <w:numId w:val="6"/>
+        </w:numPr>
+        <w:rPr>
+          <w:lang w:val="et-EE"/>
+        </w:rPr>
+      </w:pPr>
+      <w:r>
+        <w:rPr>
+          <w:lang w:val="et-EE"/>
+        </w:rPr>
+        <w:t>Riesegue il processor dell’item andato in ex</w:t>
+      </w:r>
+    </w:p>
+    <w:p>
+      <w:pPr>
+        <w:pStyle w:val="ListParagraph"/>
+        <w:numPr>
+          <w:ilvl w:val="2"/>
+          <w:numId w:val="6"/>
+        </w:numPr>
+        <w:rPr>
+          <w:lang w:val="et-EE"/>
+        </w:rPr>
+      </w:pPr>
+      <w:r>
+        <w:rPr>
+          <w:lang w:val="et-EE"/>
+        </w:rPr>
+        <w:t>Se ancora va in ex lo salta e va al successivo</w:t>
+      </w:r>
+    </w:p>
+    <w:p>
+      <w:pPr>
+        <w:pStyle w:val="ListParagraph"/>
+        <w:numPr>
+          <w:ilvl w:val="2"/>
+          <w:numId w:val="6"/>
+        </w:numPr>
+        <w:rPr>
+          <w:lang w:val="et-EE"/>
+        </w:rPr>
+      </w:pPr>
+      <w:r>
+        <w:rPr>
+          <w:lang w:val="et-EE"/>
+        </w:rPr>
+        <w:t xml:space="preserve">Quando accumula complessivamente un numero di </w:t>
+      </w:r>
+      <w:r>
+        <w:rPr>
+          <w:lang w:val="et-EE"/>
+        </w:rPr>
+        <w:t>writeSkipCount</w:t>
+      </w:r>
+      <w:r>
+        <w:rPr>
+          <w:lang w:val="et-EE"/>
+        </w:rPr>
+        <w:t>&gt;skiplimit lo Step fallisce</w:t>
+      </w:r>
+      <w:r>
+        <w:rPr>
+          <w:lang w:val="et-EE"/>
+        </w:rPr>
+        <w:br/>
+      </w:r>
+    </w:p>
+    <w:p>
+      <w:pPr>
+        <w:pStyle w:val="ListParagraph"/>
+        <w:numPr>
+          <w:ilvl w:val="1"/>
+          <w:numId w:val="6"/>
+        </w:numPr>
+        <w:rPr>
+          <w:lang w:val="et-EE"/>
+        </w:rPr>
+      </w:pPr>
+      <w:r>
+        <w:rPr>
+          <w:lang w:val="et-EE"/>
+        </w:rPr>
+        <w:t xml:space="preserve">Retriable: </w:t>
+      </w:r>
+    </w:p>
+    <w:p>
+      <w:pPr>
+        <w:pStyle w:val="ListParagraph"/>
+        <w:numPr>
+          <w:ilvl w:val="2"/>
+          <w:numId w:val="6"/>
+        </w:numPr>
+        <w:rPr>
+          <w:lang w:val="et-EE"/>
+        </w:rPr>
+      </w:pPr>
+      <w:r>
+        <w:rPr>
+          <w:lang w:val="et-EE"/>
+        </w:rPr>
+        <w:t>Ripete da processing su intero chunk fino a retry-limit.</w:t>
+      </w:r>
+    </w:p>
+    <w:p>
+      <w:pPr>
+        <w:pStyle w:val="ListParagraph"/>
+        <w:numPr>
+          <w:ilvl w:val="2"/>
+          <w:numId w:val="6"/>
+        </w:numPr>
+        <w:rPr>
+          <w:lang w:val="et-EE"/>
+        </w:rPr>
+      </w:pPr>
+      <w:r>
+        <w:rPr>
+          <w:lang w:val="et-EE"/>
+        </w:rPr>
+        <w:t>Alla prima eccezione su write l’intero chunk viene riprocessato.</w:t>
+      </w:r>
+    </w:p>
+    <w:p>
+      <w:pPr>
+        <w:pStyle w:val="ListParagraph"/>
+        <w:numPr>
+          <w:ilvl w:val="2"/>
+          <w:numId w:val="6"/>
+        </w:numPr>
+        <w:rPr>
+          <w:lang w:val="et-EE"/>
+        </w:rPr>
+      </w:pPr>
+      <w:r>
+        <w:rPr>
+          <w:lang w:val="et-EE"/>
+        </w:rPr>
+        <w:t xml:space="preserve">Superato il retry limit </w:t>
+      </w:r>
+    </w:p>
+    <w:p>
+      <w:pPr>
+        <w:pStyle w:val="ListParagraph"/>
+        <w:numPr>
+          <w:ilvl w:val="2"/>
+          <w:numId w:val="6"/>
+        </w:numPr>
+        <w:rPr>
+          <w:lang w:val="et-EE"/>
+        </w:rPr>
+      </w:pPr>
+      <w:r>
+        <w:rPr>
+          <w:lang w:val="et-EE"/>
+        </w:rPr>
+        <w:t>Esegue su quel chunk la skip logic (se presente).</w:t>
+      </w:r>
+    </w:p>
+    <w:p>
+      <w:pPr>
+        <w:rPr>
+          <w:b/>
+          <w:lang w:val="et-EE"/>
+        </w:rPr>
+      </w:pPr>
+    </w:p>
+    <w:p>
+      <w:pPr>
+        <w:rPr>
+          <w:b/>
+          <w:lang w:val="et-EE"/>
+        </w:rPr>
+      </w:pPr>
+    </w:p>
+    <w:p>
+      <w:pPr>
+        <w:rPr>
+          <w:b/>
+          <w:lang w:val="et-EE"/>
+        </w:rPr>
+      </w:pPr>
+    </w:p>
+    <w:p>
+      <w:pPr>
+        <w:rPr>
+          <w:b/>
+          <w:lang w:val="et-EE"/>
+        </w:rPr>
+      </w:pPr>
+    </w:p>
+    <w:p>
+      <w:pPr>
+        <w:rPr>
+          <w:b/>
+          <w:lang w:val="et-EE"/>
+        </w:rPr>
+      </w:pPr>
+    </w:p>
+    <w:p>
+      <w:pPr>
+        <w:rPr>
+          <w:b/>
+          <w:lang w:val="et-EE"/>
+        </w:rPr>
+      </w:pPr>
+    </w:p>
+    <w:p>
+      <w:pPr>
+        <w:rPr>
+          <w:b/>
+          <w:lang w:val="et-EE"/>
+        </w:rPr>
+      </w:pPr>
+    </w:p>
+    <w:p>
+      <w:pPr>
+        <w:rPr>
+          <w:b/>
+          <w:lang w:val="et-EE"/>
+        </w:rPr>
+      </w:pPr>
+      <w:r>
+        <w:rPr>
+          <w:b/>
+          <w:lang w:val="et-EE"/>
+        </w:rPr>
+        <w:t>TEST:</w:t>
+      </w:r>
+    </w:p>
+    <w:tbl>
+      <w:tblPr>
+        <w:tblStyle w:val="TableGrid"/>
+        <w:tblW w:w="0" w:type="auto"/>
+        <w:tblInd w:w="198" w:type="dxa"/>
+        <w:tblLook w:val="04A0" w:firstRow="1" w:lastRow="0" w:firstColumn="1" w:lastColumn="0" w:noHBand="0" w:noVBand="1"/>
+      </w:tblPr>
+      <w:tblGrid>
+        <w:gridCol w:w="1170"/>
+        <w:gridCol w:w="4590"/>
+        <w:gridCol w:w="3618"/>
+      </w:tblGrid>
+      <w:tr>
+        <w:tc>
+          <w:tcPr>
+            <w:tcW w:w="1170" w:type="dxa"/>
+          </w:tcPr>
+          <w:p>
+            <w:pPr>
+              <w:rPr>
+                <w:b/>
+                <w:lang w:val="et-EE"/>
+              </w:rPr>
+            </w:pPr>
+            <w:r>
+              <w:rPr>
+                <w:b/>
+                <w:lang w:val="et-EE"/>
+              </w:rPr>
+              <w:t>TipoStep:</w:t>
+            </w:r>
+          </w:p>
+        </w:tc>
+        <w:tc>
+          <w:tcPr>
+            <w:tcW w:w="4590" w:type="dxa"/>
+          </w:tcPr>
+          <w:p>
+            <w:pPr>
+              <w:rPr>
+                <w:b/>
+                <w:lang w:val="et-EE"/>
+              </w:rPr>
+            </w:pPr>
+            <w:r>
+              <w:rPr>
+                <w:b/>
+                <w:lang w:val="et-EE"/>
+              </w:rPr>
+              <w:t>Skippable Exception triggered</w:t>
+            </w:r>
+          </w:p>
+        </w:tc>
+        <w:tc>
+          <w:tcPr>
+            <w:tcW w:w="3618" w:type="dxa"/>
+          </w:tcPr>
+          <w:p>
+            <w:pPr>
+              <w:rPr>
+                <w:b/>
+                <w:lang w:val="et-EE"/>
+              </w:rPr>
+            </w:pPr>
+            <w:r>
+              <w:rPr>
+                <w:b/>
+                <w:lang w:val="et-EE"/>
+              </w:rPr>
+              <w:t>Retriable Exception triggered</w:t>
+            </w:r>
+          </w:p>
+        </w:tc>
+      </w:tr>
+      <w:tr>
+        <w:tc>
+          <w:tcPr>
+            <w:tcW w:w="1170" w:type="dxa"/>
+          </w:tcPr>
+          <w:p>
+            <w:pPr>
+              <w:rPr>
+                <w:b/>
+                <w:lang w:val="et-EE"/>
+              </w:rPr>
+            </w:pPr>
+            <w:r>
+              <w:rPr>
+                <w:b/>
+                <w:lang w:val="et-EE"/>
+              </w:rPr>
+              <w:t>Tasket</w:t>
+            </w:r>
+          </w:p>
+        </w:tc>
+        <w:tc>
+          <w:tcPr>
+            <w:tcW w:w="4590" w:type="dxa"/>
+          </w:tcPr>
+          <w:p>
+            <w:pPr>
+              <w:rPr>
+                <w:lang w:val="et-EE"/>
+              </w:rPr>
+            </w:pPr>
+            <w:r>
+              <w:rPr>
+                <w:lang w:val="et-EE"/>
+              </w:rPr>
+              <w:t>Non supportata</w:t>
+            </w:r>
+            <w:r>
+              <w:rPr>
+                <w:lang w:val="et-EE"/>
+              </w:rPr>
+              <w:t xml:space="preserve"> (da impl in Tasket )</w:t>
+            </w:r>
+          </w:p>
+        </w:tc>
+        <w:tc>
+          <w:tcPr>
+            <w:tcW w:w="3618" w:type="dxa"/>
+          </w:tcPr>
+          <w:p>
+            <w:pPr>
+              <w:rPr>
+                <w:b/>
+                <w:lang w:val="et-EE"/>
+              </w:rPr>
+            </w:pPr>
+            <w:r>
+              <w:rPr>
+                <w:lang w:val="et-EE"/>
+              </w:rPr>
+              <w:t>Non supportata</w:t>
+            </w:r>
+            <w:r>
+              <w:rPr>
+                <w:lang w:val="et-EE"/>
+              </w:rPr>
+              <w:t xml:space="preserve"> (da impl in Tasket )</w:t>
+            </w:r>
+          </w:p>
+        </w:tc>
+      </w:tr>
+      <w:tr>
+        <w:tc>
+          <w:tcPr>
+            <w:tcW w:w="1170" w:type="dxa"/>
+          </w:tcPr>
+          <w:p>
+            <w:pPr>
+              <w:rPr>
+                <w:b/>
+                <w:lang w:val="et-EE"/>
+              </w:rPr>
+            </w:pPr>
+            <w:r>
+              <w:rPr>
+                <w:b/>
+                <w:lang w:val="et-EE"/>
+              </w:rPr>
+              <w:t>Reader</w:t>
+            </w:r>
+          </w:p>
+        </w:tc>
+        <w:tc>
+          <w:tcPr>
+            <w:tcW w:w="4590" w:type="dxa"/>
+          </w:tcPr>
+          <w:p>
+            <w:pPr>
+              <w:rPr>
+                <w:lang w:val="et-EE"/>
+              </w:rPr>
+            </w:pPr>
+            <w:r>
+              <w:rPr>
+                <w:lang w:val="et-EE"/>
+              </w:rPr>
+              <w:t>Esegue N read fino a skip-limit e poi fallisce lo Step.</w:t>
+            </w:r>
+            <w:r>
+              <w:rPr>
+                <w:lang w:val="et-EE"/>
+              </w:rPr>
+              <w:br/>
+            </w:r>
+            <w:r>
+              <w:rPr>
+                <w:lang w:val="et-EE"/>
+              </w:rPr>
+              <w:br/>
+              <w:t>Vedi da summary readSkipCount</w:t>
+            </w:r>
+          </w:p>
+        </w:tc>
+        <w:tc>
+          <w:tcPr>
+            <w:tcW w:w="3618" w:type="dxa"/>
+          </w:tcPr>
+          <w:p>
+            <w:pPr>
+              <w:rPr>
+                <w:lang w:val="et-EE"/>
+              </w:rPr>
+            </w:pPr>
+            <w:r>
+              <w:rPr>
+                <w:lang w:val="et-EE"/>
+              </w:rPr>
+              <w:t>Deve essere anche skippable</w:t>
+            </w:r>
+            <w:r>
+              <w:rPr>
+                <w:lang w:val="et-EE"/>
+              </w:rPr>
+              <w:t xml:space="preserve"> per non bloccare lo step.</w:t>
+            </w:r>
+            <w:r>
+              <w:rPr>
+                <w:lang w:val="et-EE"/>
+              </w:rPr>
+              <w:br/>
+            </w:r>
+            <w:r>
+              <w:rPr>
+                <w:lang w:val="et-EE"/>
+              </w:rPr>
+              <w:br/>
+              <w:t>Viene eseguito il retry entro gli skip limit.</w:t>
+            </w:r>
+          </w:p>
+        </w:tc>
+      </w:tr>
+      <w:tr>
+        <w:tc>
+          <w:tcPr>
+            <w:tcW w:w="1170" w:type="dxa"/>
+          </w:tcPr>
+          <w:p>
+            <w:pPr>
+              <w:rPr>
+                <w:b/>
+                <w:lang w:val="et-EE"/>
+              </w:rPr>
+            </w:pPr>
+            <w:r>
+              <w:rPr>
+                <w:b/>
+                <w:lang w:val="et-EE"/>
+              </w:rPr>
+              <w:t>Processor</w:t>
+            </w:r>
+          </w:p>
+        </w:tc>
+        <w:tc>
+          <w:tcPr>
+            <w:tcW w:w="4590" w:type="dxa"/>
+          </w:tcPr>
+          <w:p>
+            <w:pPr>
+              <w:rPr>
+                <w:lang w:val="et-EE"/>
+              </w:rPr>
+            </w:pPr>
+            <w:r>
+              <w:rPr>
+                <w:lang w:val="et-EE"/>
+              </w:rPr>
+              <w:t>Esegue Skip del record che fallisce e va avanti fino a skipLimit.</w:t>
+            </w:r>
+          </w:p>
+          <w:p>
+            <w:pPr>
+              <w:rPr>
+                <w:lang w:val="et-EE"/>
+              </w:rPr>
+            </w:pPr>
+          </w:p>
+          <w:p>
+            <w:pPr>
+              <w:rPr>
+                <w:b/>
+                <w:lang w:val="et-EE"/>
+              </w:rPr>
+            </w:pPr>
+            <w:r>
+              <w:rPr>
+                <w:lang w:val="et-EE"/>
+              </w:rPr>
+              <w:t>Verifica</w:t>
+            </w:r>
+            <w:r>
+              <w:rPr>
+                <w:b/>
+                <w:lang w:val="et-EE"/>
+              </w:rPr>
+              <w:t xml:space="preserve"> processSkipCount</w:t>
+            </w:r>
+          </w:p>
+        </w:tc>
+        <w:tc>
+          <w:tcPr>
+            <w:tcW w:w="3618" w:type="dxa"/>
+          </w:tcPr>
+          <w:p>
+            <w:pPr>
+              <w:rPr>
+                <w:lang w:val="et-EE"/>
+              </w:rPr>
+            </w:pPr>
+            <w:r>
+              <w:rPr>
+                <w:lang w:val="et-EE"/>
+              </w:rPr>
+              <w:t>Deve essere anche skippable</w:t>
+            </w:r>
+            <w:r>
+              <w:rPr>
+                <w:lang w:val="et-EE"/>
+              </w:rPr>
+              <w:t xml:space="preserve"> per non bloccare lo step.</w:t>
+            </w:r>
+            <w:r>
+              <w:rPr>
+                <w:lang w:val="et-EE"/>
+              </w:rPr>
+              <w:br/>
+            </w:r>
+            <w:r>
+              <w:rPr>
+                <w:lang w:val="et-EE"/>
+              </w:rPr>
+              <w:br/>
+              <w:t>Viene eseguito il retry fino al retry-limit, poi lo salta.</w:t>
+            </w:r>
+            <w:r>
+              <w:rPr>
+                <w:lang w:val="et-EE"/>
+              </w:rPr>
+              <w:br/>
+            </w:r>
+            <w:r>
+              <w:rPr>
+                <w:lang w:val="et-EE"/>
+              </w:rPr>
+              <w:br/>
+              <w:t>Quindi se r-limit=5 e s-limit=10 alla 51 esecuzione fallisce lo Step.</w:t>
+            </w:r>
+          </w:p>
+          <w:p>
+            <w:pPr>
+              <w:rPr>
+                <w:lang w:val="et-EE"/>
+              </w:rPr>
+            </w:pPr>
+          </w:p>
+          <w:p>
+            <w:pPr>
+              <w:rPr>
+                <w:lang w:val="et-EE"/>
+              </w:rPr>
+            </w:pPr>
+            <w:r>
+              <w:rPr>
+                <w:lang w:val="et-EE"/>
+              </w:rPr>
+              <w:t xml:space="preserve">Seguire </w:t>
+            </w:r>
+            <w:r>
+              <w:rPr>
+                <w:b/>
+                <w:lang w:val="et-EE"/>
+              </w:rPr>
+              <w:t>processSkipCount</w:t>
+            </w:r>
+            <w:r>
+              <w:rPr>
+                <w:lang w:val="et-EE"/>
+              </w:rPr>
+              <w:br/>
+              <w:t>Quando ==skipLimit &gt; Step fallisce</w:t>
+            </w:r>
+          </w:p>
+        </w:tc>
+      </w:tr>
+      <w:tr>
+        <w:tc>
+          <w:tcPr>
+            <w:tcW w:w="1170" w:type="dxa"/>
+          </w:tcPr>
+          <w:p>
+            <w:pPr>
+              <w:rPr>
+                <w:b/>
+                <w:lang w:val="et-EE"/>
+              </w:rPr>
+            </w:pPr>
+            <w:r>
+              <w:rPr>
+                <w:b/>
+                <w:lang w:val="et-EE"/>
+              </w:rPr>
+              <w:t>Writer</w:t>
+            </w:r>
+          </w:p>
+        </w:tc>
+        <w:tc>
+          <w:tcPr>
+            <w:tcW w:w="4590" w:type="dxa"/>
+          </w:tcPr>
+          <w:p>
+            <w:pPr>
+              <w:rPr>
+                <w:lang w:val="et-EE"/>
+              </w:rPr>
+            </w:pPr>
+            <w:r>
+              <w:rPr>
+                <w:b/>
+                <w:lang w:val="et-EE"/>
+              </w:rPr>
+              <w:br/>
+            </w:r>
+            <w:r>
+              <w:rPr>
+                <w:lang w:val="et-EE"/>
+              </w:rPr>
+              <w:t>Ripete da Processor uno alla volta.</w:t>
+            </w:r>
+          </w:p>
+          <w:p>
+            <w:pPr>
+              <w:rPr>
+                <w:lang w:val="et-EE"/>
+              </w:rPr>
+            </w:pPr>
+            <w:r>
+              <w:rPr>
+                <w:lang w:val="et-EE"/>
+              </w:rPr>
+              <w:t>Salta quelli che vanno in eccezione fino allo SkipLimit.</w:t>
+            </w:r>
+          </w:p>
+          <w:p>
+            <w:pPr>
+              <w:rPr>
+                <w:b/>
+                <w:lang w:val="et-EE"/>
+              </w:rPr>
+            </w:pPr>
+          </w:p>
+          <w:p>
+            <w:pPr>
+              <w:rPr>
+                <w:b/>
+                <w:lang w:val="et-EE"/>
+              </w:rPr>
+            </w:pPr>
+            <w:r>
+              <w:rPr>
+                <w:lang w:val="et-EE"/>
+              </w:rPr>
+              <w:t>Verifica</w:t>
+            </w:r>
+            <w:r>
+              <w:rPr>
+                <w:b/>
+                <w:lang w:val="et-EE"/>
+              </w:rPr>
+              <w:t xml:space="preserve"> </w:t>
+            </w:r>
+            <w:r>
+              <w:rPr>
+                <w:b/>
+                <w:lang w:val="et-EE"/>
+              </w:rPr>
+              <w:t>writeSkipCount</w:t>
+            </w:r>
+            <w:r>
+              <w:rPr>
+                <w:b/>
+                <w:lang w:val="et-EE"/>
+              </w:rPr>
+              <w:br/>
+            </w:r>
+            <w:r>
+              <w:rPr>
+                <w:lang w:val="et-EE"/>
+              </w:rPr>
+              <w:t>Quando ==Skip-Limit Step fallisce.</w:t>
+            </w:r>
+          </w:p>
+        </w:tc>
+        <w:tc>
+          <w:tcPr>
+            <w:tcW w:w="3618" w:type="dxa"/>
+          </w:tcPr>
+          <w:p>
+            <w:pPr>
+              <w:rPr>
+                <w:lang w:val="et-EE"/>
+              </w:rPr>
+            </w:pPr>
+            <w:r>
+              <w:rPr>
+                <w:lang w:val="et-EE"/>
+              </w:rPr>
+              <w:t>Riprova con questa logica:</w:t>
+            </w:r>
+            <w:r>
+              <w:rPr>
+                <w:lang w:val="et-EE"/>
+              </w:rPr>
+              <w:br/>
+            </w:r>
+          </w:p>
+          <w:p>
+            <w:pPr>
+              <w:pStyle w:val="ListParagraph"/>
+              <w:numPr>
+                <w:ilvl w:val="0"/>
+                <w:numId w:val="7"/>
+              </w:numPr>
+              <w:rPr>
+                <w:lang w:val="et-EE"/>
+              </w:rPr>
+            </w:pPr>
+            <w:r>
+              <w:rPr>
+                <w:lang w:val="et-EE"/>
+              </w:rPr>
+              <w:t>Ripete Process sulla collection di reader</w:t>
+            </w:r>
+            <w:r>
+              <w:rPr>
+                <w:lang w:val="et-EE"/>
+              </w:rPr>
+              <w:br/>
+            </w:r>
+          </w:p>
+          <w:p>
+            <w:pPr>
+              <w:pStyle w:val="ListParagraph"/>
+              <w:numPr>
+                <w:ilvl w:val="0"/>
+                <w:numId w:val="7"/>
+              </w:numPr>
+              <w:rPr>
+                <w:lang w:val="et-EE"/>
+              </w:rPr>
+            </w:pPr>
+            <w:r>
+              <w:rPr>
+                <w:lang w:val="et-EE"/>
+              </w:rPr>
+              <w:t>Riprova il Write e torna ad 1) al primo item che fallisce</w:t>
+            </w:r>
+          </w:p>
+          <w:p>
+            <w:pPr>
+              <w:rPr>
+                <w:lang w:val="et-EE"/>
+              </w:rPr>
+            </w:pPr>
+            <w:r>
+              <w:rPr>
+                <w:lang w:val="et-EE"/>
+              </w:rPr>
+              <w:t>Per retry-limit volte.</w:t>
+            </w:r>
+            <w:r>
+              <w:rPr>
+                <w:lang w:val="et-EE"/>
+              </w:rPr>
+              <w:br/>
+            </w:r>
+            <w:r>
+              <w:rPr>
+                <w:lang w:val="et-EE"/>
+              </w:rPr>
+              <w:br/>
+              <w:t>Dopo applica skip-logic (vedi accanto)</w:t>
+            </w:r>
+            <w:r>
+              <w:rPr>
+                <w:lang w:val="et-EE"/>
+              </w:rPr>
+              <w:br/>
+            </w:r>
+          </w:p>
+        </w:tc>
+      </w:tr>
+    </w:tbl>
+    <w:p>
+      <w:pPr>
+        <w:rPr>
+          <w:b/>
+          <w:lang w:val="et-EE"/>
+        </w:rPr>
+      </w:pPr>
+      <w:r>
+        <w:rPr>
+          <w:b/>
+          <w:lang w:val="et-EE"/>
+        </w:rPr>
+        <w:br/>
+      </w:r>
+      <w:r>
+        <w:rPr>
+          <w:b/>
+          <w:lang w:val="et-EE"/>
+        </w:rPr>
+        <w:t>QUIZ-LABS:</w:t>
+      </w:r>
+    </w:p>
+    <w:p>
+      <w:pPr>
+        <w:rPr>
+          <w:b/>
+          <w:lang w:val="et-EE"/>
+        </w:rPr>
+      </w:pPr>
+      <w:r>
+        <w:rPr>
+          <w:b/>
+          <w:lang w:val="et-EE"/>
+        </w:rPr>
+        <w:t>Cosa succede se?</w:t>
+      </w:r>
+    </w:p>
+    <w:p>
+      <w:pPr>
+        <w:rPr>
+          <w:b/>
+          <w:lang w:val="et-EE"/>
+        </w:rPr>
+      </w:pPr>
+    </w:p>
+    <w:p>
+      <w:pPr>
+        <w:rPr>
+          <w:b/>
+          <w:lang w:val="et-EE"/>
+        </w:rPr>
+      </w:pPr>
+      <w:r>
+        <w:rPr>
+          <w:b/>
+          <w:lang w:val="et-EE"/>
+        </w:rPr>
+        <w:br/>
+        <w:t>Code review: Classi</w:t>
+      </w:r>
     </w:p>
     <w:p>
       <w:pPr>
@@ -729,6 +2499,184 @@
 <file path=word/numbering.xml><?xml version="1.0" encoding="utf-8"?>
 <w:numbering xmlns:wpc="http://schemas.microsoft.com/office/word/2010/wordprocessingCanvas" xmlns:mc="http://schemas.openxmlformats.org/markup-compatibility/2006" xmlns:o="urn:schemas-microsoft-com:office:office" xmlns:r="http://schemas.openxmlformats.org/officeDocument/2006/relationships" xmlns:m="http://schemas.openxmlformats.org/officeDocument/2006/math" xmlns:v="urn:schemas-microsoft-com:vml" xmlns:wp14="http://schemas.microsoft.com/office/word/2010/wordprocessingDrawing" xmlns:wp="http://schemas.openxmlformats.org/drawingml/2006/wordprocessingDrawing" xmlns:w10="urn:schemas-microsoft-com:office:word" xmlns:w="http://schemas.openxmlformats.org/wordprocessingml/2006/main" xmlns:w14="http://schemas.microsoft.com/office/word/2010/wordml" xmlns:wpg="http://schemas.microsoft.com/office/word/2010/wordprocessingGroup" xmlns:wpi="http://schemas.microsoft.com/office/word/2010/wordprocessingInk" xmlns:wne="http://schemas.microsoft.com/office/word/2006/wordml" xmlns:wps="http://schemas.microsoft.com/office/word/2010/wordprocessingShape" mc:Ignorable="w14 wp14">
   <w:abstractNum w:abstractNumId="0">
+    <w:nsid w:val="127954DE"/>
+    <w:multiLevelType w:val="hybridMultilevel"/>
+    <w:tmpl w:val="CB4E0548"/>
+    <w:lvl w:ilvl="0" w:tplc="04090011">
+      <w:start w:val="1"/>
+      <w:numFmt w:val="decimal"/>
+      <w:lvlText w:val="%1)"/>
+      <w:lvlJc w:val="left"/>
+      <w:pPr>
+        <w:ind w:left="720" w:hanging="360"/>
+      </w:pPr>
+      <w:rPr>
+        <w:rFonts w:hint="default"/>
+      </w:rPr>
+    </w:lvl>
+    <w:lvl w:ilvl="1" w:tplc="04090019" w:tentative="1">
+      <w:start w:val="1"/>
+      <w:numFmt w:val="lowerLetter"/>
+      <w:lvlText w:val="%2."/>
+      <w:lvlJc w:val="left"/>
+      <w:pPr>
+        <w:ind w:left="1440" w:hanging="360"/>
+      </w:pPr>
+    </w:lvl>
+    <w:lvl w:ilvl="2" w:tplc="0409001B" w:tentative="1">
+      <w:start w:val="1"/>
+      <w:numFmt w:val="lowerRoman"/>
+      <w:lvlText w:val="%3."/>
+      <w:lvlJc w:val="right"/>
+      <w:pPr>
+        <w:ind w:left="2160" w:hanging="180"/>
+      </w:pPr>
+    </w:lvl>
+    <w:lvl w:ilvl="3" w:tplc="0409000F" w:tentative="1">
+      <w:start w:val="1"/>
+      <w:numFmt w:val="decimal"/>
+      <w:lvlText w:val="%4."/>
+      <w:lvlJc w:val="left"/>
+      <w:pPr>
+        <w:ind w:left="2880" w:hanging="360"/>
+      </w:pPr>
+    </w:lvl>
+    <w:lvl w:ilvl="4" w:tplc="04090019" w:tentative="1">
+      <w:start w:val="1"/>
+      <w:numFmt w:val="lowerLetter"/>
+      <w:lvlText w:val="%5."/>
+      <w:lvlJc w:val="left"/>
+      <w:pPr>
+        <w:ind w:left="3600" w:hanging="360"/>
+      </w:pPr>
+    </w:lvl>
+    <w:lvl w:ilvl="5" w:tplc="0409001B" w:tentative="1">
+      <w:start w:val="1"/>
+      <w:numFmt w:val="lowerRoman"/>
+      <w:lvlText w:val="%6."/>
+      <w:lvlJc w:val="right"/>
+      <w:pPr>
+        <w:ind w:left="4320" w:hanging="180"/>
+      </w:pPr>
+    </w:lvl>
+    <w:lvl w:ilvl="6" w:tplc="0409000F" w:tentative="1">
+      <w:start w:val="1"/>
+      <w:numFmt w:val="decimal"/>
+      <w:lvlText w:val="%7."/>
+      <w:lvlJc w:val="left"/>
+      <w:pPr>
+        <w:ind w:left="5040" w:hanging="360"/>
+      </w:pPr>
+    </w:lvl>
+    <w:lvl w:ilvl="7" w:tplc="04090019" w:tentative="1">
+      <w:start w:val="1"/>
+      <w:numFmt w:val="lowerLetter"/>
+      <w:lvlText w:val="%8."/>
+      <w:lvlJc w:val="left"/>
+      <w:pPr>
+        <w:ind w:left="5760" w:hanging="360"/>
+      </w:pPr>
+    </w:lvl>
+    <w:lvl w:ilvl="8" w:tplc="0409001B" w:tentative="1">
+      <w:start w:val="1"/>
+      <w:numFmt w:val="lowerRoman"/>
+      <w:lvlText w:val="%9."/>
+      <w:lvlJc w:val="right"/>
+      <w:pPr>
+        <w:ind w:left="6480" w:hanging="180"/>
+      </w:pPr>
+    </w:lvl>
+  </w:abstractNum>
+  <w:abstractNum w:abstractNumId="1">
+    <w:nsid w:val="318A4B14"/>
+    <w:multiLevelType w:val="hybridMultilevel"/>
+    <w:tmpl w:val="284EAC60"/>
+    <w:lvl w:ilvl="0" w:tplc="04090011">
+      <w:start w:val="1"/>
+      <w:numFmt w:val="decimal"/>
+      <w:lvlText w:val="%1)"/>
+      <w:lvlJc w:val="left"/>
+      <w:pPr>
+        <w:ind w:left="720" w:hanging="360"/>
+      </w:pPr>
+      <w:rPr>
+        <w:rFonts w:hint="default"/>
+      </w:rPr>
+    </w:lvl>
+    <w:lvl w:ilvl="1" w:tplc="04090019" w:tentative="1">
+      <w:start w:val="1"/>
+      <w:numFmt w:val="lowerLetter"/>
+      <w:lvlText w:val="%2."/>
+      <w:lvlJc w:val="left"/>
+      <w:pPr>
+        <w:ind w:left="1440" w:hanging="360"/>
+      </w:pPr>
+    </w:lvl>
+    <w:lvl w:ilvl="2" w:tplc="0409001B" w:tentative="1">
+      <w:start w:val="1"/>
+      <w:numFmt w:val="lowerRoman"/>
+      <w:lvlText w:val="%3."/>
+      <w:lvlJc w:val="right"/>
+      <w:pPr>
+        <w:ind w:left="2160" w:hanging="180"/>
+      </w:pPr>
+    </w:lvl>
+    <w:lvl w:ilvl="3" w:tplc="0409000F" w:tentative="1">
+      <w:start w:val="1"/>
+      <w:numFmt w:val="decimal"/>
+      <w:lvlText w:val="%4."/>
+      <w:lvlJc w:val="left"/>
+      <w:pPr>
+        <w:ind w:left="2880" w:hanging="360"/>
+      </w:pPr>
+    </w:lvl>
+    <w:lvl w:ilvl="4" w:tplc="04090019" w:tentative="1">
+      <w:start w:val="1"/>
+      <w:numFmt w:val="lowerLetter"/>
+      <w:lvlText w:val="%5."/>
+      <w:lvlJc w:val="left"/>
+      <w:pPr>
+        <w:ind w:left="3600" w:hanging="360"/>
+      </w:pPr>
+    </w:lvl>
+    <w:lvl w:ilvl="5" w:tplc="0409001B" w:tentative="1">
+      <w:start w:val="1"/>
+      <w:numFmt w:val="lowerRoman"/>
+      <w:lvlText w:val="%6."/>
+      <w:lvlJc w:val="right"/>
+      <w:pPr>
+        <w:ind w:left="4320" w:hanging="180"/>
+      </w:pPr>
+    </w:lvl>
+    <w:lvl w:ilvl="6" w:tplc="0409000F" w:tentative="1">
+      <w:start w:val="1"/>
+      <w:numFmt w:val="decimal"/>
+      <w:lvlText w:val="%7."/>
+      <w:lvlJc w:val="left"/>
+      <w:pPr>
+        <w:ind w:left="5040" w:hanging="360"/>
+      </w:pPr>
+    </w:lvl>
+    <w:lvl w:ilvl="7" w:tplc="04090019" w:tentative="1">
+      <w:start w:val="1"/>
+      <w:numFmt w:val="lowerLetter"/>
+      <w:lvlText w:val="%8."/>
+      <w:lvlJc w:val="left"/>
+      <w:pPr>
+        <w:ind w:left="5760" w:hanging="360"/>
+      </w:pPr>
+    </w:lvl>
+    <w:lvl w:ilvl="8" w:tplc="0409001B" w:tentative="1">
+      <w:start w:val="1"/>
+      <w:numFmt w:val="lowerRoman"/>
+      <w:lvlText w:val="%9."/>
+      <w:lvlJc w:val="right"/>
+      <w:pPr>
+        <w:ind w:left="6480" w:hanging="180"/>
+      </w:pPr>
+    </w:lvl>
+  </w:abstractNum>
+  <w:abstractNum w:abstractNumId="2">
     <w:nsid w:val="387A54F0"/>
     <w:multiLevelType w:val="hybridMultilevel"/>
     <w:tmpl w:val="807EFA52"/>
@@ -817,7 +2765,7 @@
       </w:pPr>
     </w:lvl>
   </w:abstractNum>
-  <w:abstractNum w:abstractNumId="1">
+  <w:abstractNum w:abstractNumId="3">
     <w:nsid w:val="5ACD2185"/>
     <w:multiLevelType w:val="hybridMultilevel"/>
     <w:tmpl w:val="91A86AF4"/>
@@ -906,7 +2854,185 @@
       </w:pPr>
     </w:lvl>
   </w:abstractNum>
-  <w:abstractNum w:abstractNumId="2">
+  <w:abstractNum w:abstractNumId="4">
+    <w:nsid w:val="61BD5A02"/>
+    <w:multiLevelType w:val="hybridMultilevel"/>
+    <w:tmpl w:val="FFD8A17E"/>
+    <w:lvl w:ilvl="0" w:tplc="04090011">
+      <w:start w:val="1"/>
+      <w:numFmt w:val="decimal"/>
+      <w:lvlText w:val="%1)"/>
+      <w:lvlJc w:val="left"/>
+      <w:pPr>
+        <w:ind w:left="720" w:hanging="360"/>
+      </w:pPr>
+      <w:rPr>
+        <w:rFonts w:hint="default"/>
+      </w:rPr>
+    </w:lvl>
+    <w:lvl w:ilvl="1" w:tplc="04090019" w:tentative="1">
+      <w:start w:val="1"/>
+      <w:numFmt w:val="lowerLetter"/>
+      <w:lvlText w:val="%2."/>
+      <w:lvlJc w:val="left"/>
+      <w:pPr>
+        <w:ind w:left="1440" w:hanging="360"/>
+      </w:pPr>
+    </w:lvl>
+    <w:lvl w:ilvl="2" w:tplc="0409001B" w:tentative="1">
+      <w:start w:val="1"/>
+      <w:numFmt w:val="lowerRoman"/>
+      <w:lvlText w:val="%3."/>
+      <w:lvlJc w:val="right"/>
+      <w:pPr>
+        <w:ind w:left="2160" w:hanging="180"/>
+      </w:pPr>
+    </w:lvl>
+    <w:lvl w:ilvl="3" w:tplc="0409000F" w:tentative="1">
+      <w:start w:val="1"/>
+      <w:numFmt w:val="decimal"/>
+      <w:lvlText w:val="%4."/>
+      <w:lvlJc w:val="left"/>
+      <w:pPr>
+        <w:ind w:left="2880" w:hanging="360"/>
+      </w:pPr>
+    </w:lvl>
+    <w:lvl w:ilvl="4" w:tplc="04090019" w:tentative="1">
+      <w:start w:val="1"/>
+      <w:numFmt w:val="lowerLetter"/>
+      <w:lvlText w:val="%5."/>
+      <w:lvlJc w:val="left"/>
+      <w:pPr>
+        <w:ind w:left="3600" w:hanging="360"/>
+      </w:pPr>
+    </w:lvl>
+    <w:lvl w:ilvl="5" w:tplc="0409001B" w:tentative="1">
+      <w:start w:val="1"/>
+      <w:numFmt w:val="lowerRoman"/>
+      <w:lvlText w:val="%6."/>
+      <w:lvlJc w:val="right"/>
+      <w:pPr>
+        <w:ind w:left="4320" w:hanging="180"/>
+      </w:pPr>
+    </w:lvl>
+    <w:lvl w:ilvl="6" w:tplc="0409000F" w:tentative="1">
+      <w:start w:val="1"/>
+      <w:numFmt w:val="decimal"/>
+      <w:lvlText w:val="%7."/>
+      <w:lvlJc w:val="left"/>
+      <w:pPr>
+        <w:ind w:left="5040" w:hanging="360"/>
+      </w:pPr>
+    </w:lvl>
+    <w:lvl w:ilvl="7" w:tplc="04090019" w:tentative="1">
+      <w:start w:val="1"/>
+      <w:numFmt w:val="lowerLetter"/>
+      <w:lvlText w:val="%8."/>
+      <w:lvlJc w:val="left"/>
+      <w:pPr>
+        <w:ind w:left="5760" w:hanging="360"/>
+      </w:pPr>
+    </w:lvl>
+    <w:lvl w:ilvl="8" w:tplc="0409001B" w:tentative="1">
+      <w:start w:val="1"/>
+      <w:numFmt w:val="lowerRoman"/>
+      <w:lvlText w:val="%9."/>
+      <w:lvlJc w:val="right"/>
+      <w:pPr>
+        <w:ind w:left="6480" w:hanging="180"/>
+      </w:pPr>
+    </w:lvl>
+  </w:abstractNum>
+  <w:abstractNum w:abstractNumId="5">
+    <w:nsid w:val="6A1F72C5"/>
+    <w:multiLevelType w:val="hybridMultilevel"/>
+    <w:tmpl w:val="5F9EAF88"/>
+    <w:lvl w:ilvl="0" w:tplc="04090011">
+      <w:start w:val="1"/>
+      <w:numFmt w:val="decimal"/>
+      <w:lvlText w:val="%1)"/>
+      <w:lvlJc w:val="left"/>
+      <w:pPr>
+        <w:ind w:left="720" w:hanging="360"/>
+      </w:pPr>
+      <w:rPr>
+        <w:rFonts w:hint="default"/>
+      </w:rPr>
+    </w:lvl>
+    <w:lvl w:ilvl="1" w:tplc="04090019">
+      <w:start w:val="1"/>
+      <w:numFmt w:val="lowerLetter"/>
+      <w:lvlText w:val="%2."/>
+      <w:lvlJc w:val="left"/>
+      <w:pPr>
+        <w:ind w:left="1440" w:hanging="360"/>
+      </w:pPr>
+    </w:lvl>
+    <w:lvl w:ilvl="2" w:tplc="0409001B">
+      <w:start w:val="1"/>
+      <w:numFmt w:val="lowerRoman"/>
+      <w:lvlText w:val="%3."/>
+      <w:lvlJc w:val="right"/>
+      <w:pPr>
+        <w:ind w:left="2160" w:hanging="180"/>
+      </w:pPr>
+    </w:lvl>
+    <w:lvl w:ilvl="3" w:tplc="0409000F">
+      <w:start w:val="1"/>
+      <w:numFmt w:val="decimal"/>
+      <w:lvlText w:val="%4."/>
+      <w:lvlJc w:val="left"/>
+      <w:pPr>
+        <w:ind w:left="2880" w:hanging="360"/>
+      </w:pPr>
+    </w:lvl>
+    <w:lvl w:ilvl="4" w:tplc="04090019" w:tentative="1">
+      <w:start w:val="1"/>
+      <w:numFmt w:val="lowerLetter"/>
+      <w:lvlText w:val="%5."/>
+      <w:lvlJc w:val="left"/>
+      <w:pPr>
+        <w:ind w:left="3600" w:hanging="360"/>
+      </w:pPr>
+    </w:lvl>
+    <w:lvl w:ilvl="5" w:tplc="0409001B" w:tentative="1">
+      <w:start w:val="1"/>
+      <w:numFmt w:val="lowerRoman"/>
+      <w:lvlText w:val="%6."/>
+      <w:lvlJc w:val="right"/>
+      <w:pPr>
+        <w:ind w:left="4320" w:hanging="180"/>
+      </w:pPr>
+    </w:lvl>
+    <w:lvl w:ilvl="6" w:tplc="0409000F" w:tentative="1">
+      <w:start w:val="1"/>
+      <w:numFmt w:val="decimal"/>
+      <w:lvlText w:val="%7."/>
+      <w:lvlJc w:val="left"/>
+      <w:pPr>
+        <w:ind w:left="5040" w:hanging="360"/>
+      </w:pPr>
+    </w:lvl>
+    <w:lvl w:ilvl="7" w:tplc="04090019" w:tentative="1">
+      <w:start w:val="1"/>
+      <w:numFmt w:val="lowerLetter"/>
+      <w:lvlText w:val="%8."/>
+      <w:lvlJc w:val="left"/>
+      <w:pPr>
+        <w:ind w:left="5760" w:hanging="360"/>
+      </w:pPr>
+    </w:lvl>
+    <w:lvl w:ilvl="8" w:tplc="0409001B" w:tentative="1">
+      <w:start w:val="1"/>
+      <w:numFmt w:val="lowerRoman"/>
+      <w:lvlText w:val="%9."/>
+      <w:lvlJc w:val="right"/>
+      <w:pPr>
+        <w:ind w:left="6480" w:hanging="180"/>
+      </w:pPr>
+    </w:lvl>
+  </w:abstractNum>
+  <w:abstractNum w:abstractNumId="6">
     <w:nsid w:val="6C606E04"/>
     <w:multiLevelType w:val="hybridMultilevel"/>
     <w:tmpl w:val="9F2C07C8"/>
@@ -993,13 +3119,25 @@
     </w:lvl>
   </w:abstractNum>
   <w:num w:numId="1">
-    <w:abstractNumId w:val="0"/>
+    <w:abstractNumId w:val="2"/>
   </w:num>
   <w:num w:numId="2">
-    <w:abstractNumId w:val="2"/>
+    <w:abstractNumId w:val="6"/>
   </w:num>
   <w:num w:numId="3">
+    <w:abstractNumId w:val="3"/>
+  </w:num>
+  <w:num w:numId="4">
     <w:abstractNumId w:val="1"/>
+  </w:num>
+  <w:num w:numId="5">
+    <w:abstractNumId w:val="4"/>
+  </w:num>
+  <w:num w:numId="6">
+    <w:abstractNumId w:val="5"/>
+  </w:num>
+  <w:num w:numId="7">
+    <w:abstractNumId w:val="0"/>
   </w:num>
 </w:numbering>
 </file>

--- a/Docs/Demo/SBATCH/03-EXCEPTIONS/Sbatch-Exceptions-AFU.docx
+++ b/Docs/Demo/SBATCH/03-EXCEPTIONS/Sbatch-Exceptions-AFU.docx
@@ -524,8 +524,6 @@
         <w:br/>
         <w:t>3.1) Cerca Lab vecchio ed aggiungi allo starter l Unreliable service con un metodo che randomicamente fallisce)</w:t>
       </w:r>
-      <w:bookmarkStart w:id="0" w:name="_GoBack"/>
-      <w:bookmarkEnd w:id="0"/>
     </w:p>
     <w:p>
       <w:pPr>
@@ -2217,48 +2215,6 @@
     <w:p>
       <w:pPr>
         <w:rPr>
-          <w:lang w:val="et-EE"/>
-        </w:rPr>
-      </w:pPr>
-    </w:p>
-    <w:p>
-      <w:pPr>
-        <w:rPr>
-          <w:lang w:val="et-EE"/>
-        </w:rPr>
-      </w:pPr>
-    </w:p>
-    <w:p>
-      <w:pPr>
-        <w:rPr>
-          <w:lang w:val="et-EE"/>
-        </w:rPr>
-      </w:pPr>
-    </w:p>
-    <w:p>
-      <w:pPr>
-        <w:rPr>
-          <w:lang w:val="et-EE"/>
-        </w:rPr>
-      </w:pPr>
-    </w:p>
-    <w:p>
-      <w:pPr>
-        <w:rPr>
-          <w:lang w:val="et-EE"/>
-        </w:rPr>
-      </w:pPr>
-    </w:p>
-    <w:p>
-      <w:pPr>
-        <w:rPr>
-          <w:lang w:val="et-EE"/>
-        </w:rPr>
-      </w:pPr>
-    </w:p>
-    <w:p>
-      <w:pPr>
-        <w:rPr>
           <w:b/>
           <w:lang w:val="et-EE"/>
         </w:rPr>
@@ -2325,14 +2281,45 @@
           <w:lang w:val="et-EE"/>
         </w:rPr>
         <w:br/>
-        <w:t>Generatore di numeri casuali.</w:t>
+        <w:t>Generatore di numeri.</w:t>
       </w:r>
       <w:r>
         <w:rPr>
           <w:lang w:val="et-EE"/>
         </w:rPr>
         <w:br/>
-        <w:t>Eccezioni transient e skippable gestire con configurazione di probabilita:</w:t>
+        <w:t>Eccezioni transient sulla base di generatore probabilita.</w:t>
+      </w:r>
+      <w:r>
+        <w:rPr>
+          <w:lang w:val="et-EE"/>
+        </w:rPr>
+        <w:br/>
+        <w:t xml:space="preserve">Eccezioni </w:t>
+      </w:r>
+      <w:r>
+        <w:rPr>
+          <w:lang w:val="et-EE"/>
+        </w:rPr>
+        <w:t>retriable</w:t>
+      </w:r>
+      <w:r>
+        <w:rPr>
+          <w:lang w:val="et-EE"/>
+        </w:rPr>
+        <w:t xml:space="preserve"> e skippable </w:t>
+      </w:r>
+      <w:r>
+        <w:rPr>
+          <w:lang w:val="et-EE"/>
+        </w:rPr>
+        <w:t>da testare</w:t>
+      </w:r>
+      <w:r>
+        <w:rPr>
+          <w:lang w:val="et-EE"/>
+        </w:rPr>
+        <w:t>:</w:t>
       </w:r>
       <w:r>
         <w:rPr>
@@ -2405,6 +2392,266 @@
         </w:rPr>
         <w:br/>
       </w:r>
+    </w:p>
+    <w:p>
+      <w:pPr>
+        <w:rPr>
+          <w:lang w:val="et-EE"/>
+        </w:rPr>
+      </w:pPr>
+      <w:r>
+        <w:rPr>
+          <w:b/>
+          <w:lang w:val="et-EE"/>
+        </w:rPr>
+        <w:t>LAB:</w:t>
+      </w:r>
+      <w:r>
+        <w:rPr>
+          <w:b/>
+          <w:lang w:val="et-EE"/>
+        </w:rPr>
+        <w:br/>
+      </w:r>
+      <w:r>
+        <w:rPr>
+          <w:lang w:val="et-EE"/>
+        </w:rPr>
+        <w:t xml:space="preserve">Implementazione </w:t>
+      </w:r>
+      <w:r>
+        <w:rPr>
+          <w:lang w:val="et-EE"/>
+        </w:rPr>
+        <w:t>in Tasklet logica descritta.</w:t>
+      </w:r>
+      <w:r>
+        <w:rPr>
+          <w:lang w:val="et-EE"/>
+        </w:rPr>
+        <w:br/>
+      </w:r>
+    </w:p>
+    <w:p>
+      <w:pPr>
+        <w:pStyle w:val="ListParagraph"/>
+        <w:numPr>
+          <w:ilvl w:val="0"/>
+          <w:numId w:val="8"/>
+        </w:numPr>
+        <w:rPr>
+          <w:lang w:val="et-EE"/>
+        </w:rPr>
+      </w:pPr>
+      <w:r>
+        <w:rPr>
+          <w:lang w:val="et-EE"/>
+        </w:rPr>
+        <w:t>Isolare metodo ripetibile (read, processSingle, writeSingle)</w:t>
+      </w:r>
+    </w:p>
+    <w:p>
+      <w:pPr>
+        <w:pStyle w:val="ListParagraph"/>
+        <w:numPr>
+          <w:ilvl w:val="0"/>
+          <w:numId w:val="8"/>
+        </w:numPr>
+        <w:rPr>
+          <w:lang w:val="et-EE"/>
+        </w:rPr>
+      </w:pPr>
+      <w:r>
+        <w:rPr>
+          <w:lang w:val="et-EE"/>
+        </w:rPr>
+        <w:t>Retry fino a limite per RetryEx</w:t>
+      </w:r>
+    </w:p>
+    <w:p>
+      <w:pPr>
+        <w:pStyle w:val="ListParagraph"/>
+        <w:numPr>
+          <w:ilvl w:val="0"/>
+          <w:numId w:val="8"/>
+        </w:numPr>
+        <w:rPr>
+          <w:lang w:val="et-EE"/>
+        </w:rPr>
+      </w:pPr>
+      <w:r>
+        <w:rPr>
+          <w:lang w:val="et-EE"/>
+        </w:rPr>
+        <w:t>Per gestire eventuale skippable da Retry catch</w:t>
+      </w:r>
+      <w:r>
+        <w:rPr>
+          <w:lang w:val="et-EE"/>
+        </w:rPr>
+        <w:t>:</w:t>
+      </w:r>
+    </w:p>
+    <w:p>
+      <w:pPr>
+        <w:pStyle w:val="ListParagraph"/>
+        <w:numPr>
+          <w:ilvl w:val="1"/>
+          <w:numId w:val="8"/>
+        </w:numPr>
+        <w:rPr>
+          <w:lang w:val="et-EE"/>
+        </w:rPr>
+      </w:pPr>
+      <w:r>
+        <w:rPr>
+          <w:lang w:val="et-EE"/>
+        </w:rPr>
+        <w:t>Lanciare skippable all superamento retry limit</w:t>
+      </w:r>
+      <w:bookmarkStart w:id="0" w:name="_GoBack"/>
+      <w:bookmarkEnd w:id="0"/>
+    </w:p>
+    <w:p>
+      <w:pPr>
+        <w:pStyle w:val="ListParagraph"/>
+        <w:numPr>
+          <w:ilvl w:val="0"/>
+          <w:numId w:val="8"/>
+        </w:numPr>
+        <w:rPr>
+          <w:lang w:val="et-EE"/>
+        </w:rPr>
+      </w:pPr>
+      <w:r>
+        <w:rPr>
+          <w:lang w:val="et-EE"/>
+        </w:rPr>
+        <w:t xml:space="preserve">catch successivo </w:t>
+      </w:r>
+      <w:r>
+        <w:rPr>
+          <w:lang w:val="et-EE"/>
+        </w:rPr>
+        <w:t>Skippable</w:t>
+      </w:r>
+      <w:r>
+        <w:rPr>
+          <w:lang w:val="et-EE"/>
+        </w:rPr>
+        <w:t>Ex (RetryEx e’ anche Skippable)</w:t>
+      </w:r>
+      <w:r>
+        <w:rPr>
+          <w:lang w:val="et-EE"/>
+        </w:rPr>
+        <w:t>:</w:t>
+      </w:r>
+    </w:p>
+    <w:p>
+      <w:pPr>
+        <w:pStyle w:val="ListParagraph"/>
+        <w:numPr>
+          <w:ilvl w:val="1"/>
+          <w:numId w:val="8"/>
+        </w:numPr>
+        <w:rPr>
+          <w:lang w:val="et-EE"/>
+        </w:rPr>
+      </w:pPr>
+      <w:r>
+        <w:rPr>
+          <w:lang w:val="et-EE"/>
+        </w:rPr>
+        <w:t>Per gestire eventuale</w:t>
+      </w:r>
+      <w:r>
+        <w:rPr>
+          <w:lang w:val="et-EE"/>
+        </w:rPr>
+        <w:t xml:space="preserve"> skippable da Retry catch</w:t>
+      </w:r>
+    </w:p>
+    <w:p>
+      <w:pPr>
+        <w:pStyle w:val="ListParagraph"/>
+        <w:numPr>
+          <w:ilvl w:val="1"/>
+          <w:numId w:val="8"/>
+        </w:numPr>
+        <w:rPr>
+          <w:lang w:val="et-EE"/>
+        </w:rPr>
+      </w:pPr>
+      <w:r>
+        <w:rPr>
+          <w:lang w:val="et-EE"/>
+        </w:rPr>
+        <w:t>Se non e’ nemmeno skippable allora va in Ex ordinaria e Step fallisce.</w:t>
+      </w:r>
+    </w:p>
+    <w:p>
+      <w:pPr>
+        <w:ind w:left="720"/>
+        <w:rPr>
+          <w:b/>
+          <w:lang w:val="et-EE"/>
+        </w:rPr>
+      </w:pPr>
+    </w:p>
+    <w:p>
+      <w:pPr>
+        <w:ind w:left="720"/>
+        <w:rPr>
+          <w:b/>
+          <w:lang w:val="et-EE"/>
+        </w:rPr>
+      </w:pPr>
+    </w:p>
+    <w:p>
+      <w:pPr>
+        <w:ind w:left="720"/>
+        <w:rPr>
+          <w:b/>
+          <w:lang w:val="et-EE"/>
+        </w:rPr>
+      </w:pPr>
+    </w:p>
+    <w:p>
+      <w:pPr>
+        <w:ind w:left="720"/>
+        <w:rPr>
+          <w:b/>
+          <w:lang w:val="et-EE"/>
+        </w:rPr>
+      </w:pPr>
+    </w:p>
+    <w:p>
+      <w:pPr>
+        <w:ind w:left="720"/>
+        <w:rPr>
+          <w:b/>
+          <w:lang w:val="et-EE"/>
+        </w:rPr>
+      </w:pPr>
+    </w:p>
+    <w:p>
+      <w:pPr>
+        <w:ind w:left="720"/>
+        <w:rPr>
+          <w:b/>
+          <w:lang w:val="et-EE"/>
+        </w:rPr>
+      </w:pPr>
+    </w:p>
+    <w:p>
+      <w:pPr>
+        <w:ind w:left="720"/>
+        <w:rPr>
+          <w:b/>
+          <w:lang w:val="et-EE"/>
+        </w:rPr>
+      </w:pPr>
     </w:p>
     <w:p>
       <w:pPr>
@@ -2588,6 +2835,92 @@
     </w:lvl>
   </w:abstractNum>
   <w:abstractNum w:abstractNumId="1">
+    <w:nsid w:val="130607D2"/>
+    <w:multiLevelType w:val="hybridMultilevel"/>
+    <w:tmpl w:val="9CE232D0"/>
+    <w:lvl w:ilvl="0" w:tplc="0409000F">
+      <w:start w:val="1"/>
+      <w:numFmt w:val="decimal"/>
+      <w:lvlText w:val="%1."/>
+      <w:lvlJc w:val="left"/>
+      <w:pPr>
+        <w:ind w:left="720" w:hanging="360"/>
+      </w:pPr>
+    </w:lvl>
+    <w:lvl w:ilvl="1" w:tplc="04090019">
+      <w:start w:val="1"/>
+      <w:numFmt w:val="lowerLetter"/>
+      <w:lvlText w:val="%2."/>
+      <w:lvlJc w:val="left"/>
+      <w:pPr>
+        <w:ind w:left="1440" w:hanging="360"/>
+      </w:pPr>
+    </w:lvl>
+    <w:lvl w:ilvl="2" w:tplc="0409001B" w:tentative="1">
+      <w:start w:val="1"/>
+      <w:numFmt w:val="lowerRoman"/>
+      <w:lvlText w:val="%3."/>
+      <w:lvlJc w:val="right"/>
+      <w:pPr>
+        <w:ind w:left="2160" w:hanging="180"/>
+      </w:pPr>
+    </w:lvl>
+    <w:lvl w:ilvl="3" w:tplc="0409000F" w:tentative="1">
+      <w:start w:val="1"/>
+      <w:numFmt w:val="decimal"/>
+      <w:lvlText w:val="%4."/>
+      <w:lvlJc w:val="left"/>
+      <w:pPr>
+        <w:ind w:left="2880" w:hanging="360"/>
+      </w:pPr>
+    </w:lvl>
+    <w:lvl w:ilvl="4" w:tplc="04090019" w:tentative="1">
+      <w:start w:val="1"/>
+      <w:numFmt w:val="lowerLetter"/>
+      <w:lvlText w:val="%5."/>
+      <w:lvlJc w:val="left"/>
+      <w:pPr>
+        <w:ind w:left="3600" w:hanging="360"/>
+      </w:pPr>
+    </w:lvl>
+    <w:lvl w:ilvl="5" w:tplc="0409001B" w:tentative="1">
+      <w:start w:val="1"/>
+      <w:numFmt w:val="lowerRoman"/>
+      <w:lvlText w:val="%6."/>
+      <w:lvlJc w:val="right"/>
+      <w:pPr>
+        <w:ind w:left="4320" w:hanging="180"/>
+      </w:pPr>
+    </w:lvl>
+    <w:lvl w:ilvl="6" w:tplc="0409000F" w:tentative="1">
+      <w:start w:val="1"/>
+      <w:numFmt w:val="decimal"/>
+      <w:lvlText w:val="%7."/>
+      <w:lvlJc w:val="left"/>
+      <w:pPr>
+        <w:ind w:left="5040" w:hanging="360"/>
+      </w:pPr>
+    </w:lvl>
+    <w:lvl w:ilvl="7" w:tplc="04090019" w:tentative="1">
+      <w:start w:val="1"/>
+      <w:numFmt w:val="lowerLetter"/>
+      <w:lvlText w:val="%8."/>
+      <w:lvlJc w:val="left"/>
+      <w:pPr>
+        <w:ind w:left="5760" w:hanging="360"/>
+      </w:pPr>
+    </w:lvl>
+    <w:lvl w:ilvl="8" w:tplc="0409001B" w:tentative="1">
+      <w:start w:val="1"/>
+      <w:numFmt w:val="lowerRoman"/>
+      <w:lvlText w:val="%9."/>
+      <w:lvlJc w:val="right"/>
+      <w:pPr>
+        <w:ind w:left="6480" w:hanging="180"/>
+      </w:pPr>
+    </w:lvl>
+  </w:abstractNum>
+  <w:abstractNum w:abstractNumId="2">
     <w:nsid w:val="318A4B14"/>
     <w:multiLevelType w:val="hybridMultilevel"/>
     <w:tmpl w:val="284EAC60"/>
@@ -2676,7 +3009,7 @@
       </w:pPr>
     </w:lvl>
   </w:abstractNum>
-  <w:abstractNum w:abstractNumId="2">
+  <w:abstractNum w:abstractNumId="3">
     <w:nsid w:val="387A54F0"/>
     <w:multiLevelType w:val="hybridMultilevel"/>
     <w:tmpl w:val="807EFA52"/>
@@ -2765,7 +3098,7 @@
       </w:pPr>
     </w:lvl>
   </w:abstractNum>
-  <w:abstractNum w:abstractNumId="3">
+  <w:abstractNum w:abstractNumId="4">
     <w:nsid w:val="5ACD2185"/>
     <w:multiLevelType w:val="hybridMultilevel"/>
     <w:tmpl w:val="91A86AF4"/>
@@ -2854,7 +3187,7 @@
       </w:pPr>
     </w:lvl>
   </w:abstractNum>
-  <w:abstractNum w:abstractNumId="4">
+  <w:abstractNum w:abstractNumId="5">
     <w:nsid w:val="61BD5A02"/>
     <w:multiLevelType w:val="hybridMultilevel"/>
     <w:tmpl w:val="FFD8A17E"/>
@@ -2943,7 +3276,7 @@
       </w:pPr>
     </w:lvl>
   </w:abstractNum>
-  <w:abstractNum w:abstractNumId="5">
+  <w:abstractNum w:abstractNumId="6">
     <w:nsid w:val="6A1F72C5"/>
     <w:multiLevelType w:val="hybridMultilevel"/>
     <w:tmpl w:val="5F9EAF88"/>
@@ -3032,7 +3365,7 @@
       </w:pPr>
     </w:lvl>
   </w:abstractNum>
-  <w:abstractNum w:abstractNumId="6">
+  <w:abstractNum w:abstractNumId="7">
     <w:nsid w:val="6C606E04"/>
     <w:multiLevelType w:val="hybridMultilevel"/>
     <w:tmpl w:val="9F2C07C8"/>
@@ -3119,25 +3452,28 @@
     </w:lvl>
   </w:abstractNum>
   <w:num w:numId="1">
+    <w:abstractNumId w:val="3"/>
+  </w:num>
+  <w:num w:numId="2">
+    <w:abstractNumId w:val="7"/>
+  </w:num>
+  <w:num w:numId="3">
+    <w:abstractNumId w:val="4"/>
+  </w:num>
+  <w:num w:numId="4">
     <w:abstractNumId w:val="2"/>
   </w:num>
-  <w:num w:numId="2">
-    <w:abstractNumId w:val="6"/>
-  </w:num>
-  <w:num w:numId="3">
-    <w:abstractNumId w:val="3"/>
-  </w:num>
-  <w:num w:numId="4">
-    <w:abstractNumId w:val="1"/>
-  </w:num>
   <w:num w:numId="5">
-    <w:abstractNumId w:val="4"/>
+    <w:abstractNumId w:val="5"/>
   </w:num>
   <w:num w:numId="6">
-    <w:abstractNumId w:val="5"/>
+    <w:abstractNumId w:val="6"/>
   </w:num>
   <w:num w:numId="7">
     <w:abstractNumId w:val="0"/>
+  </w:num>
+  <w:num w:numId="8">
+    <w:abstractNumId w:val="1"/>
   </w:num>
 </w:numbering>
 </file>

--- a/Docs/Demo/SBATCH/03-EXCEPTIONS/Sbatch-Exceptions-AFU.docx
+++ b/Docs/Demo/SBATCH/03-EXCEPTIONS/Sbatch-Exceptions-AFU.docx
@@ -367,6 +367,142 @@
     </w:p>
     <w:p>
       <w:pPr>
+        <w:ind w:left="360"/>
+        <w:rPr>
+          <w:b/>
+          <w:lang w:val="et-EE"/>
+        </w:rPr>
+      </w:pPr>
+      <w:r>
+        <w:rPr>
+          <w:b/>
+          <w:lang w:val="et-EE"/>
+        </w:rPr>
+        <w:br/>
+      </w:r>
+      <w:r>
+        <w:rPr>
+          <w:b/>
+          <w:lang w:val="et-EE"/>
+        </w:rPr>
+        <w:t>ROLLBACK</w:t>
+      </w:r>
+      <w:r>
+        <w:rPr>
+          <w:b/>
+          <w:lang w:val="et-EE"/>
+        </w:rPr>
+        <w:t>:</w:t>
+      </w:r>
+      <w:r>
+        <w:rPr>
+          <w:b/>
+          <w:lang w:val="et-EE"/>
+        </w:rPr>
+        <w:t xml:space="preserve"> </w:t>
+      </w:r>
+      <w:r>
+        <w:rPr>
+          <w:b/>
+          <w:lang w:val="et-EE"/>
+        </w:rPr>
+        <w:t>(</w:t>
+      </w:r>
+      <w:r>
+        <w:rPr>
+          <w:b/>
+          <w:lang w:val="et-EE"/>
+        </w:rPr>
+        <w:t>NOTE, SPIEGATO SU DEMO SPECIFICA</w:t>
+      </w:r>
+      <w:r>
+        <w:rPr>
+          <w:b/>
+          <w:lang w:val="et-EE"/>
+        </w:rPr>
+        <w:t>)</w:t>
+      </w:r>
+    </w:p>
+    <w:p>
+      <w:pPr>
+        <w:pStyle w:val="ListParagraph"/>
+        <w:numPr>
+          <w:ilvl w:val="0"/>
+          <w:numId w:val="10"/>
+        </w:numPr>
+        <w:rPr>
+          <w:lang w:val="et-EE"/>
+        </w:rPr>
+      </w:pPr>
+      <w:r>
+        <w:rPr>
+          <w:lang w:val="et-EE"/>
+        </w:rPr>
+        <w:t>Ogni eccezione che si verifica in ItemWriter di default comporta il rollback su transazione</w:t>
+      </w:r>
+    </w:p>
+    <w:p>
+      <w:pPr>
+        <w:pStyle w:val="ListParagraph"/>
+        <w:numPr>
+          <w:ilvl w:val="1"/>
+          <w:numId w:val="10"/>
+        </w:numPr>
+        <w:rPr>
+          <w:lang w:val="et-EE"/>
+        </w:rPr>
+      </w:pPr>
+      <w:r>
+        <w:rPr>
+          <w:lang w:val="et-EE"/>
+        </w:rPr>
+        <w:t>Marcare eccezioni che non comportano rollback</w:t>
+      </w:r>
+    </w:p>
+    <w:p>
+      <w:pPr>
+        <w:pStyle w:val="ListParagraph"/>
+        <w:numPr>
+          <w:ilvl w:val="0"/>
+          <w:numId w:val="10"/>
+        </w:numPr>
+        <w:rPr>
+          <w:lang w:val="et-EE"/>
+        </w:rPr>
+      </w:pPr>
+      <w:r>
+        <w:rPr>
+          <w:lang w:val="et-EE"/>
+        </w:rPr>
+        <w:t>TransactionalReader:</w:t>
+      </w:r>
+      <w:r>
+        <w:rPr>
+          <w:lang w:val="et-EE"/>
+        </w:rPr>
+        <w:br/>
+        <w:t>Evitare Rollback su Reader (esempio read from JMS, se fallisce ogni read successivo preleva sempre lo stesso. Logica skip)</w:t>
+      </w:r>
+    </w:p>
+    <w:p>
+      <w:pPr>
+        <w:pStyle w:val="ListParagraph"/>
+        <w:rPr>
+          <w:lang w:val="et-EE"/>
+        </w:rPr>
+      </w:pPr>
+      <w:bookmarkStart w:id="0" w:name="_GoBack"/>
+      <w:bookmarkEnd w:id="0"/>
+    </w:p>
+    <w:p>
+      <w:pPr>
+        <w:rPr>
+          <w:lang w:val="et-EE"/>
+        </w:rPr>
+      </w:pPr>
+    </w:p>
+    <w:p>
+      <w:pPr>
         <w:rPr>
           <w:lang w:val="et-EE"/>
         </w:rPr>
@@ -461,6 +597,7 @@
           <w:b/>
           <w:lang w:val="et-EE"/>
         </w:rPr>
+        <w:lastRenderedPageBreak/>
         <w:br/>
       </w:r>
       <w:r>
@@ -524,27 +661,6 @@
         <w:br/>
         <w:t>3.1) Cerca Lab vecchio ed aggiungi allo starter l Unreliable service con un metodo che randomicamente fallisce)</w:t>
       </w:r>
-    </w:p>
-    <w:p>
-      <w:pPr>
-        <w:rPr>
-          <w:lang w:val="et-EE"/>
-        </w:rPr>
-      </w:pPr>
-    </w:p>
-    <w:p>
-      <w:pPr>
-        <w:rPr>
-          <w:lang w:val="et-EE"/>
-        </w:rPr>
-      </w:pPr>
-    </w:p>
-    <w:p>
-      <w:pPr>
-        <w:rPr>
-          <w:lang w:val="et-EE"/>
-        </w:rPr>
-      </w:pPr>
     </w:p>
     <w:p>
       <w:pPr>
@@ -2164,6 +2280,7 @@
           <w:b/>
           <w:lang w:val="et-EE"/>
         </w:rPr>
+        <w:lastRenderedPageBreak/>
         <w:t>Cosa succede se?</w:t>
       </w:r>
     </w:p>
@@ -2281,20 +2398,73 @@
           <w:lang w:val="et-EE"/>
         </w:rPr>
         <w:br/>
-        <w:t>Generatore di numeri.</w:t>
-      </w:r>
-      <w:r>
-        <w:rPr>
-          <w:lang w:val="et-EE"/>
-        </w:rPr>
-        <w:br/>
-        <w:t>Eccezioni transient sulla base di generatore probabilita.</w:t>
-      </w:r>
-      <w:r>
-        <w:rPr>
-          <w:lang w:val="et-EE"/>
-        </w:rPr>
-        <w:br/>
+      </w:r>
+      <w:r>
+        <w:rPr>
+          <w:lang w:val="et-EE"/>
+        </w:rPr>
+        <w:t xml:space="preserve">- </w:t>
+      </w:r>
+      <w:r>
+        <w:rPr>
+          <w:lang w:val="et-EE"/>
+        </w:rPr>
+        <w:t>Generatore di numeri</w:t>
+      </w:r>
+      <w:r>
+        <w:rPr>
+          <w:lang w:val="et-EE"/>
+        </w:rPr>
+        <w:t xml:space="preserve"> sequenziali con ack (conferma precedente ricevuto)</w:t>
+      </w:r>
+      <w:r>
+        <w:rPr>
+          <w:lang w:val="et-EE"/>
+        </w:rPr>
+        <w:t>.</w:t>
+      </w:r>
+      <w:r>
+        <w:rPr>
+          <w:lang w:val="et-EE"/>
+        </w:rPr>
+        <w:br/>
+      </w:r>
+      <w:r>
+        <w:rPr>
+          <w:lang w:val="et-EE"/>
+        </w:rPr>
+        <w:t>- Sul metodo &lt;dangerousCall&gt; e</w:t>
+      </w:r>
+      <w:r>
+        <w:rPr>
+          <w:lang w:val="et-EE"/>
+        </w:rPr>
+        <w:t>ccezioni transient sulla base di generatore probabilita.</w:t>
+      </w:r>
+      <w:r>
+        <w:rPr>
+          <w:lang w:val="et-EE"/>
+        </w:rPr>
+        <w:br/>
+      </w:r>
+      <w:r>
+        <w:rPr>
+          <w:lang w:val="et-EE"/>
+        </w:rPr>
+        <w:br/>
+        <w:t>TEST</w:t>
+      </w:r>
+      <w:r>
+        <w:rPr>
+          <w:lang w:val="et-EE"/>
+        </w:rPr>
+        <w:br/>
+        <w:t xml:space="preserve">- </w:t>
+      </w:r>
+      <w:r>
+        <w:rPr>
+          <w:lang w:val="et-EE"/>
+        </w:rPr>
         <w:t xml:space="preserve">Eccezioni </w:t>
       </w:r>
       <w:r>
@@ -2326,20 +2496,47 @@
           <w:lang w:val="et-EE"/>
         </w:rPr>
         <w:br/>
-        <w:t>valori dei campi skipThreshold e retryFactor. (cambiarli per verifica tests)</w:t>
-      </w:r>
-      <w:r>
-        <w:rPr>
-          <w:lang w:val="et-EE"/>
-        </w:rPr>
-        <w:br/>
-      </w:r>
-      <w:r>
-        <w:rPr>
-          <w:lang w:val="et-EE"/>
-        </w:rPr>
-        <w:br/>
-        <w:t>Flusso:</w:t>
+        <w:t xml:space="preserve">- </w:t>
+      </w:r>
+      <w:r>
+        <w:rPr>
+          <w:lang w:val="et-EE"/>
+        </w:rPr>
+        <w:t xml:space="preserve">valori dei campi skipThreshold e retryFactor. </w:t>
+      </w:r>
+      <w:r>
+        <w:rPr>
+          <w:lang w:val="et-EE"/>
+        </w:rPr>
+        <w:t>(cambiarli per verifica tests)</w:t>
+      </w:r>
+    </w:p>
+    <w:p>
+      <w:pPr>
+        <w:ind w:left="720"/>
+        <w:rPr>
+          <w:b/>
+          <w:color w:val="FF0000"/>
+          <w:lang w:val="et-EE"/>
+        </w:rPr>
+      </w:pPr>
+      <w:r>
+        <w:rPr>
+          <w:lang w:val="et-EE"/>
+        </w:rPr>
+        <w:t>ECCEZIONI FLUSSO:</w:t>
+      </w:r>
+      <w:r>
+        <w:rPr>
+          <w:lang w:val="et-EE"/>
+        </w:rPr>
+        <w:t xml:space="preserve"> dangerousCall</w:t>
+      </w:r>
+      <w:r>
+        <w:rPr>
+          <w:lang w:val="et-EE"/>
+        </w:rPr>
+        <w:t>:</w:t>
       </w:r>
       <w:r>
         <w:rPr>
@@ -2384,17 +2581,110 @@
           <w:lang w:val="et-EE"/>
         </w:rPr>
         <w:br/>
+      </w:r>
+      <w:r>
+        <w:rPr>
+          <w:b/>
+          <w:color w:val="FF0000"/>
+          <w:lang w:val="et-EE"/>
+        </w:rPr>
         <w:t>QUESTIONARIO (Da testare e scrivere)</w:t>
       </w:r>
-      <w:r>
-        <w:rPr>
-          <w:lang w:val="et-EE"/>
-        </w:rPr>
-        <w:br/>
-      </w:r>
-    </w:p>
-    <w:p>
-      <w:pPr>
+    </w:p>
+    <w:p>
+      <w:pPr>
+        <w:ind w:left="720"/>
+        <w:rPr>
+          <w:lang w:val="et-EE"/>
+        </w:rPr>
+      </w:pPr>
+      <w:r>
+        <w:rPr>
+          <w:b/>
+          <w:lang w:val="et-EE"/>
+        </w:rPr>
+        <w:t>Tutorial</w:t>
+      </w:r>
+      <w:r>
+        <w:rPr>
+          <w:lang w:val="et-EE"/>
+        </w:rPr>
+        <w:t xml:space="preserve"> (punti di intervento)</w:t>
+      </w:r>
+    </w:p>
+    <w:p>
+      <w:pPr>
+        <w:ind w:left="720"/>
+        <w:rPr>
+          <w:lang w:val="et-EE"/>
+        </w:rPr>
+      </w:pPr>
+      <w:r>
+        <w:rPr>
+          <w:lang w:val="et-EE"/>
+        </w:rPr>
+        <w:t>Classe abstract da cui ereditano i Chunk Item</w:t>
+      </w:r>
+      <w:r>
+        <w:rPr>
+          <w:lang w:val="et-EE"/>
+        </w:rPr>
+        <w:t>, gestisce conf per eccezioni.</w:t>
+      </w:r>
+      <w:r>
+        <w:rPr>
+          <w:lang w:val="et-EE"/>
+        </w:rPr>
+        <w:br/>
+      </w:r>
+      <w:r>
+        <w:rPr>
+          <w:lang w:val="et-EE"/>
+        </w:rPr>
+        <w:t>Commentare/Decommentare retriable e Skippable exception</w:t>
+      </w:r>
+      <w:r>
+        <w:rPr>
+          <w:lang w:val="et-EE"/>
+        </w:rPr>
+        <w:t>s</w:t>
+      </w:r>
+      <w:r>
+        <w:rPr>
+          <w:lang w:val="et-EE"/>
+        </w:rPr>
+        <w:t xml:space="preserve"> in </w:t>
+      </w:r>
+      <w:r>
+        <w:rPr>
+          <w:lang w:val="et-EE"/>
+        </w:rPr>
+        <w:t>onguna delle classi</w:t>
+      </w:r>
+      <w:r>
+        <w:rPr>
+          <w:b/>
+          <w:lang w:val="et-EE"/>
+        </w:rPr>
+        <w:t>.</w:t>
+      </w:r>
+      <w:r>
+        <w:rPr>
+          <w:b/>
+          <w:lang w:val="et-EE"/>
+        </w:rPr>
+        <w:br/>
+      </w:r>
+      <w:r>
+        <w:rPr>
+          <w:lang w:val="et-EE"/>
+        </w:rPr>
+        <w:br/>
+      </w:r>
+    </w:p>
+    <w:p>
+      <w:pPr>
+        <w:ind w:left="360"/>
         <w:rPr>
           <w:lang w:val="et-EE"/>
         </w:rPr>
@@ -2439,6 +2729,7 @@
           <w:ilvl w:val="0"/>
           <w:numId w:val="8"/>
         </w:numPr>
+        <w:ind w:left="1080"/>
         <w:rPr>
           <w:lang w:val="et-EE"/>
         </w:rPr>
@@ -2457,6 +2748,7 @@
           <w:ilvl w:val="0"/>
           <w:numId w:val="8"/>
         </w:numPr>
+        <w:ind w:left="1080"/>
         <w:rPr>
           <w:lang w:val="et-EE"/>
         </w:rPr>
@@ -2475,14 +2767,16 @@
           <w:ilvl w:val="0"/>
           <w:numId w:val="8"/>
         </w:numPr>
-        <w:rPr>
-          <w:lang w:val="et-EE"/>
-        </w:rPr>
-      </w:pPr>
-      <w:r>
-        <w:rPr>
-          <w:lang w:val="et-EE"/>
-        </w:rPr>
+        <w:ind w:left="1080"/>
+        <w:rPr>
+          <w:lang w:val="et-EE"/>
+        </w:rPr>
+      </w:pPr>
+      <w:r>
+        <w:rPr>
+          <w:lang w:val="et-EE"/>
+        </w:rPr>
+        <w:lastRenderedPageBreak/>
         <w:t>Per gestire eventuale skippable da Retry catch</w:t>
       </w:r>
       <w:r>
@@ -2499,6 +2793,7 @@
           <w:ilvl w:val="1"/>
           <w:numId w:val="8"/>
         </w:numPr>
+        <w:ind w:left="1800"/>
         <w:rPr>
           <w:lang w:val="et-EE"/>
         </w:rPr>
@@ -2509,8 +2804,6 @@
         </w:rPr>
         <w:t>Lanciare skippable all superamento retry limit</w:t>
       </w:r>
-      <w:bookmarkStart w:id="0" w:name="_GoBack"/>
-      <w:bookmarkEnd w:id="0"/>
     </w:p>
     <w:p>
       <w:pPr>
@@ -2519,27 +2812,16 @@
           <w:ilvl w:val="0"/>
           <w:numId w:val="8"/>
         </w:numPr>
-        <w:rPr>
-          <w:lang w:val="et-EE"/>
-        </w:rPr>
-      </w:pPr>
-      <w:r>
-        <w:rPr>
-          <w:lang w:val="et-EE"/>
-        </w:rPr>
-        <w:t xml:space="preserve">catch successivo </w:t>
-      </w:r>
-      <w:r>
-        <w:rPr>
-          <w:lang w:val="et-EE"/>
-        </w:rPr>
-        <w:t>Skippable</w:t>
-      </w:r>
-      <w:r>
-        <w:rPr>
-          <w:lang w:val="et-EE"/>
-        </w:rPr>
-        <w:t>Ex (RetryEx e’ anche Skippable)</w:t>
+        <w:ind w:left="1080"/>
+        <w:rPr>
+          <w:lang w:val="et-EE"/>
+        </w:rPr>
+      </w:pPr>
+      <w:r>
+        <w:rPr>
+          <w:lang w:val="et-EE"/>
+        </w:rPr>
+        <w:t>catch successivo SkippableEx (RetryEx e’ anche Skippable)</w:t>
       </w:r>
       <w:r>
         <w:rPr>
@@ -2555,6 +2837,7 @@
           <w:ilvl w:val="1"/>
           <w:numId w:val="8"/>
         </w:numPr>
+        <w:ind w:left="1800"/>
         <w:rPr>
           <w:lang w:val="et-EE"/>
         </w:rPr>
@@ -2579,6 +2862,7 @@
           <w:ilvl w:val="1"/>
           <w:numId w:val="8"/>
         </w:numPr>
+        <w:ind w:left="1800"/>
         <w:rPr>
           <w:lang w:val="et-EE"/>
         </w:rPr>
@@ -2598,64 +2882,195 @@
           <w:lang w:val="et-EE"/>
         </w:rPr>
       </w:pPr>
-    </w:p>
-    <w:p>
-      <w:pPr>
-        <w:ind w:left="720"/>
-        <w:rPr>
-          <w:b/>
-          <w:lang w:val="et-EE"/>
-        </w:rPr>
-      </w:pPr>
-    </w:p>
-    <w:p>
-      <w:pPr>
-        <w:ind w:left="720"/>
-        <w:rPr>
-          <w:b/>
-          <w:lang w:val="et-EE"/>
-        </w:rPr>
-      </w:pPr>
-    </w:p>
-    <w:p>
-      <w:pPr>
-        <w:ind w:left="720"/>
-        <w:rPr>
-          <w:b/>
-          <w:lang w:val="et-EE"/>
-        </w:rPr>
-      </w:pPr>
-    </w:p>
-    <w:p>
-      <w:pPr>
-        <w:ind w:left="720"/>
-        <w:rPr>
-          <w:b/>
-          <w:lang w:val="et-EE"/>
-        </w:rPr>
-      </w:pPr>
-    </w:p>
-    <w:p>
-      <w:pPr>
-        <w:ind w:left="720"/>
-        <w:rPr>
-          <w:b/>
-          <w:lang w:val="et-EE"/>
-        </w:rPr>
-      </w:pPr>
-    </w:p>
-    <w:p>
-      <w:pPr>
-        <w:ind w:left="720"/>
-        <w:rPr>
-          <w:b/>
-          <w:lang w:val="et-EE"/>
-        </w:rPr>
-      </w:pPr>
-    </w:p>
-    <w:p>
-      <w:pPr>
-        <w:ind w:left="720"/>
+      <w:r>
+        <w:rPr>
+          <w:b/>
+          <w:lang w:val="et-EE"/>
+        </w:rPr>
+        <w:br/>
+        <w:t>SOLUZIONE:</w:t>
+      </w:r>
+      <w:r>
+        <w:rPr>
+          <w:b/>
+          <w:lang w:val="et-EE"/>
+        </w:rPr>
+        <w:br/>
+      </w:r>
+      <w:r>
+        <w:rPr>
+          <w:lang w:val="et-EE"/>
+        </w:rPr>
+        <w:t>1) Ripetere esecuzione del ChunkOriented</w:t>
+      </w:r>
+      <w:r>
+        <w:rPr>
+          <w:lang w:val="et-EE"/>
+        </w:rPr>
+        <w:t xml:space="preserve"> (puo’ anche essere uno starter) (Tag Sbatch300Ex-S1)</w:t>
+      </w:r>
+      <w:r>
+        <w:rPr>
+          <w:lang w:val="et-EE"/>
+        </w:rPr>
+        <w:br/>
+        <w:t>2) Impl gestione eccezioni. (Retry e Skip) (Tag Sbatch300Ex-S2)</w:t>
+      </w:r>
+      <w:r>
+        <w:rPr>
+          <w:lang w:val="et-EE"/>
+        </w:rPr>
+        <w:br/>
+      </w:r>
+    </w:p>
+    <w:p>
+      <w:pPr>
+        <w:rPr>
+          <w:b/>
+          <w:lang w:val="et-EE"/>
+        </w:rPr>
+      </w:pPr>
+      <w:r>
+        <w:rPr>
+          <w:b/>
+          <w:lang w:val="et-EE"/>
+        </w:rPr>
+        <w:t>LISTENERS:</w:t>
+      </w:r>
+      <w:r>
+        <w:rPr>
+          <w:b/>
+          <w:lang w:val="et-EE"/>
+        </w:rPr>
+        <w:br/>
+      </w:r>
+      <w:r>
+        <w:rPr>
+          <w:b/>
+          <w:lang w:val="et-EE"/>
+        </w:rPr>
+        <w:br/>
+      </w:r>
+      <w:r>
+        <w:rPr>
+          <w:b/>
+          <w:lang w:val="et-EE"/>
+        </w:rPr>
+        <w:t>1) Abilitarli da config</w:t>
+      </w:r>
+      <w:r>
+        <w:rPr>
+          <w:b/>
+          <w:lang w:val="et-EE"/>
+        </w:rPr>
+        <w:br/>
+        <w:t xml:space="preserve">2) </w:t>
+      </w:r>
+    </w:p>
+    <w:p>
+      <w:pPr>
+        <w:rPr>
+          <w:b/>
+          <w:lang w:val="et-EE"/>
+        </w:rPr>
+      </w:pPr>
+    </w:p>
+    <w:p>
+      <w:pPr>
+        <w:rPr>
+          <w:b/>
+          <w:lang w:val="et-EE"/>
+        </w:rPr>
+      </w:pPr>
+    </w:p>
+    <w:p>
+      <w:pPr>
+        <w:rPr>
+          <w:lang w:val="et-EE"/>
+        </w:rPr>
+      </w:pPr>
+      <w:r>
+        <w:rPr>
+          <w:b/>
+          <w:lang w:val="et-EE"/>
+        </w:rPr>
+        <w:t>UC:</w:t>
+      </w:r>
+      <w:r>
+        <w:rPr>
+          <w:b/>
+          <w:lang w:val="et-EE"/>
+        </w:rPr>
+        <w:br/>
+      </w:r>
+      <w:r>
+        <w:rPr>
+          <w:lang w:val="et-EE"/>
+        </w:rPr>
+        <w:t>1) S</w:t>
+      </w:r>
+      <w:r>
+        <w:rPr>
+          <w:lang w:val="et-EE"/>
+        </w:rPr>
+        <w:t>alvare su file i record andati in eccezione</w:t>
+      </w:r>
+      <w:r>
+        <w:rPr>
+          <w:lang w:val="et-EE"/>
+        </w:rPr>
+        <w:br/>
+        <w:t>2) Salvare performance (time) di ogni chunk (read, process, write (list))</w:t>
+      </w:r>
+      <w:r>
+        <w:rPr>
+          <w:lang w:val="et-EE"/>
+        </w:rPr>
+        <w:br/>
+        <w:t>3) ItemProcessor come filtro (salvare quanti processati, quanti scartati)</w:t>
+      </w:r>
+      <w:r>
+        <w:rPr>
+          <w:lang w:val="et-EE"/>
+        </w:rPr>
+        <w:br/>
+        <w:t xml:space="preserve">4) </w:t>
+      </w:r>
+      <w:r>
+        <w:rPr>
+          <w:lang w:val="et-EE"/>
+        </w:rPr>
+        <w:t xml:space="preserve">Salvare status </w:t>
+      </w:r>
+      <w:r>
+        <w:rPr>
+          <w:lang w:val="et-EE"/>
+        </w:rPr>
+        <w:t xml:space="preserve">(condiviso a livello step) </w:t>
+      </w:r>
+      <w:r>
+        <w:rPr>
+          <w:lang w:val="et-EE"/>
+        </w:rPr>
+        <w:t>che cambia tra steps?</w:t>
+      </w:r>
+      <w:r>
+        <w:rPr>
+          <w:lang w:val="et-EE"/>
+        </w:rPr>
+        <w:br/>
+      </w:r>
+    </w:p>
+    <w:p>
+      <w:pPr>
+        <w:rPr>
+          <w:b/>
+          <w:lang w:val="et-EE"/>
+        </w:rPr>
+      </w:pPr>
+    </w:p>
+    <w:p>
+      <w:pPr>
         <w:rPr>
           <w:b/>
           <w:lang w:val="et-EE"/>
@@ -2921,6 +3336,95 @@
     </w:lvl>
   </w:abstractNum>
   <w:abstractNum w:abstractNumId="2">
+    <w:nsid w:val="2EB6434B"/>
+    <w:multiLevelType w:val="hybridMultilevel"/>
+    <w:tmpl w:val="807EFA52"/>
+    <w:lvl w:ilvl="0" w:tplc="04090011">
+      <w:start w:val="1"/>
+      <w:numFmt w:val="decimal"/>
+      <w:lvlText w:val="%1)"/>
+      <w:lvlJc w:val="left"/>
+      <w:pPr>
+        <w:ind w:left="720" w:hanging="360"/>
+      </w:pPr>
+      <w:rPr>
+        <w:rFonts w:hint="default"/>
+      </w:rPr>
+    </w:lvl>
+    <w:lvl w:ilvl="1" w:tplc="04090019">
+      <w:start w:val="1"/>
+      <w:numFmt w:val="lowerLetter"/>
+      <w:lvlText w:val="%2."/>
+      <w:lvlJc w:val="left"/>
+      <w:pPr>
+        <w:ind w:left="1440" w:hanging="360"/>
+      </w:pPr>
+    </w:lvl>
+    <w:lvl w:ilvl="2" w:tplc="0409001B">
+      <w:start w:val="1"/>
+      <w:numFmt w:val="lowerRoman"/>
+      <w:lvlText w:val="%3."/>
+      <w:lvlJc w:val="right"/>
+      <w:pPr>
+        <w:ind w:left="2160" w:hanging="180"/>
+      </w:pPr>
+    </w:lvl>
+    <w:lvl w:ilvl="3" w:tplc="0409000F" w:tentative="1">
+      <w:start w:val="1"/>
+      <w:numFmt w:val="decimal"/>
+      <w:lvlText w:val="%4."/>
+      <w:lvlJc w:val="left"/>
+      <w:pPr>
+        <w:ind w:left="2880" w:hanging="360"/>
+      </w:pPr>
+    </w:lvl>
+    <w:lvl w:ilvl="4" w:tplc="04090019" w:tentative="1">
+      <w:start w:val="1"/>
+      <w:numFmt w:val="lowerLetter"/>
+      <w:lvlText w:val="%5."/>
+      <w:lvlJc w:val="left"/>
+      <w:pPr>
+        <w:ind w:left="3600" w:hanging="360"/>
+      </w:pPr>
+    </w:lvl>
+    <w:lvl w:ilvl="5" w:tplc="0409001B" w:tentative="1">
+      <w:start w:val="1"/>
+      <w:numFmt w:val="lowerRoman"/>
+      <w:lvlText w:val="%6."/>
+      <w:lvlJc w:val="right"/>
+      <w:pPr>
+        <w:ind w:left="4320" w:hanging="180"/>
+      </w:pPr>
+    </w:lvl>
+    <w:lvl w:ilvl="6" w:tplc="0409000F" w:tentative="1">
+      <w:start w:val="1"/>
+      <w:numFmt w:val="decimal"/>
+      <w:lvlText w:val="%7."/>
+      <w:lvlJc w:val="left"/>
+      <w:pPr>
+        <w:ind w:left="5040" w:hanging="360"/>
+      </w:pPr>
+    </w:lvl>
+    <w:lvl w:ilvl="7" w:tplc="04090019" w:tentative="1">
+      <w:start w:val="1"/>
+      <w:numFmt w:val="lowerLetter"/>
+      <w:lvlText w:val="%8."/>
+      <w:lvlJc w:val="left"/>
+      <w:pPr>
+        <w:ind w:left="5760" w:hanging="360"/>
+      </w:pPr>
+    </w:lvl>
+    <w:lvl w:ilvl="8" w:tplc="0409001B" w:tentative="1">
+      <w:start w:val="1"/>
+      <w:numFmt w:val="lowerRoman"/>
+      <w:lvlText w:val="%9."/>
+      <w:lvlJc w:val="right"/>
+      <w:pPr>
+        <w:ind w:left="6480" w:hanging="180"/>
+      </w:pPr>
+    </w:lvl>
+  </w:abstractNum>
+  <w:abstractNum w:abstractNumId="3">
     <w:nsid w:val="318A4B14"/>
     <w:multiLevelType w:val="hybridMultilevel"/>
     <w:tmpl w:val="284EAC60"/>
@@ -3009,7 +3513,7 @@
       </w:pPr>
     </w:lvl>
   </w:abstractNum>
-  <w:abstractNum w:abstractNumId="3">
+  <w:abstractNum w:abstractNumId="4">
     <w:nsid w:val="387A54F0"/>
     <w:multiLevelType w:val="hybridMultilevel"/>
     <w:tmpl w:val="807EFA52"/>
@@ -3098,7 +3602,7 @@
       </w:pPr>
     </w:lvl>
   </w:abstractNum>
-  <w:abstractNum w:abstractNumId="4">
+  <w:abstractNum w:abstractNumId="5">
     <w:nsid w:val="5ACD2185"/>
     <w:multiLevelType w:val="hybridMultilevel"/>
     <w:tmpl w:val="91A86AF4"/>
@@ -3187,7 +3691,7 @@
       </w:pPr>
     </w:lvl>
   </w:abstractNum>
-  <w:abstractNum w:abstractNumId="5">
+  <w:abstractNum w:abstractNumId="6">
     <w:nsid w:val="61BD5A02"/>
     <w:multiLevelType w:val="hybridMultilevel"/>
     <w:tmpl w:val="FFD8A17E"/>
@@ -3276,7 +3780,119 @@
       </w:pPr>
     </w:lvl>
   </w:abstractNum>
-  <w:abstractNum w:abstractNumId="6">
+  <w:abstractNum w:abstractNumId="7">
+    <w:nsid w:val="63E34240"/>
+    <w:multiLevelType w:val="hybridMultilevel"/>
+    <w:tmpl w:val="887EC3C2"/>
+    <w:lvl w:ilvl="0" w:tplc="9DB473B6">
+      <w:numFmt w:val="bullet"/>
+      <w:lvlText w:val="-"/>
+      <w:lvlJc w:val="left"/>
+      <w:pPr>
+        <w:ind w:left="1080" w:hanging="360"/>
+      </w:pPr>
+      <w:rPr>
+        <w:rFonts w:ascii="Calibri" w:eastAsiaTheme="minorHAnsi" w:hAnsi="Calibri" w:cstheme="minorBidi" w:hint="default"/>
+      </w:rPr>
+    </w:lvl>
+    <w:lvl w:ilvl="1" w:tplc="04090003" w:tentative="1">
+      <w:start w:val="1"/>
+      <w:numFmt w:val="bullet"/>
+      <w:lvlText w:val="o"/>
+      <w:lvlJc w:val="left"/>
+      <w:pPr>
+        <w:ind w:left="1800" w:hanging="360"/>
+      </w:pPr>
+      <w:rPr>
+        <w:rFonts w:ascii="Courier New" w:hAnsi="Courier New" w:cs="Courier New" w:hint="default"/>
+      </w:rPr>
+    </w:lvl>
+    <w:lvl w:ilvl="2" w:tplc="04090005" w:tentative="1">
+      <w:start w:val="1"/>
+      <w:numFmt w:val="bullet"/>
+      <w:lvlText w:val=""/>
+      <w:lvlJc w:val="left"/>
+      <w:pPr>
+        <w:ind w:left="2520" w:hanging="360"/>
+      </w:pPr>
+      <w:rPr>
+        <w:rFonts w:ascii="Wingdings" w:hAnsi="Wingdings" w:hint="default"/>
+      </w:rPr>
+    </w:lvl>
+    <w:lvl w:ilvl="3" w:tplc="04090001" w:tentative="1">
+      <w:start w:val="1"/>
+      <w:numFmt w:val="bullet"/>
+      <w:lvlText w:val=""/>
+      <w:lvlJc w:val="left"/>
+      <w:pPr>
+        <w:ind w:left="3240" w:hanging="360"/>
+      </w:pPr>
+      <w:rPr>
+        <w:rFonts w:ascii="Symbol" w:hAnsi="Symbol" w:hint="default"/>
+      </w:rPr>
+    </w:lvl>
+    <w:lvl w:ilvl="4" w:tplc="04090003" w:tentative="1">
+      <w:start w:val="1"/>
+      <w:numFmt w:val="bullet"/>
+      <w:lvlText w:val="o"/>
+      <w:lvlJc w:val="left"/>
+      <w:pPr>
+        <w:ind w:left="3960" w:hanging="360"/>
+      </w:pPr>
+      <w:rPr>
+        <w:rFonts w:ascii="Courier New" w:hAnsi="Courier New" w:cs="Courier New" w:hint="default"/>
+      </w:rPr>
+    </w:lvl>
+    <w:lvl w:ilvl="5" w:tplc="04090005" w:tentative="1">
+      <w:start w:val="1"/>
+      <w:numFmt w:val="bullet"/>
+      <w:lvlText w:val=""/>
+      <w:lvlJc w:val="left"/>
+      <w:pPr>
+        <w:ind w:left="4680" w:hanging="360"/>
+      </w:pPr>
+      <w:rPr>
+        <w:rFonts w:ascii="Wingdings" w:hAnsi="Wingdings" w:hint="default"/>
+      </w:rPr>
+    </w:lvl>
+    <w:lvl w:ilvl="6" w:tplc="04090001" w:tentative="1">
+      <w:start w:val="1"/>
+      <w:numFmt w:val="bullet"/>
+      <w:lvlText w:val=""/>
+      <w:lvlJc w:val="left"/>
+      <w:pPr>
+        <w:ind w:left="5400" w:hanging="360"/>
+      </w:pPr>
+      <w:rPr>
+        <w:rFonts w:ascii="Symbol" w:hAnsi="Symbol" w:hint="default"/>
+      </w:rPr>
+    </w:lvl>
+    <w:lvl w:ilvl="7" w:tplc="04090003" w:tentative="1">
+      <w:start w:val="1"/>
+      <w:numFmt w:val="bullet"/>
+      <w:lvlText w:val="o"/>
+      <w:lvlJc w:val="left"/>
+      <w:pPr>
+        <w:ind w:left="6120" w:hanging="360"/>
+      </w:pPr>
+      <w:rPr>
+        <w:rFonts w:ascii="Courier New" w:hAnsi="Courier New" w:cs="Courier New" w:hint="default"/>
+      </w:rPr>
+    </w:lvl>
+    <w:lvl w:ilvl="8" w:tplc="04090005" w:tentative="1">
+      <w:start w:val="1"/>
+      <w:numFmt w:val="bullet"/>
+      <w:lvlText w:val=""/>
+      <w:lvlJc w:val="left"/>
+      <w:pPr>
+        <w:ind w:left="6840" w:hanging="360"/>
+      </w:pPr>
+      <w:rPr>
+        <w:rFonts w:ascii="Wingdings" w:hAnsi="Wingdings" w:hint="default"/>
+      </w:rPr>
+    </w:lvl>
+  </w:abstractNum>
+  <w:abstractNum w:abstractNumId="8">
     <w:nsid w:val="6A1F72C5"/>
     <w:multiLevelType w:val="hybridMultilevel"/>
     <w:tmpl w:val="5F9EAF88"/>
@@ -3365,7 +3981,7 @@
       </w:pPr>
     </w:lvl>
   </w:abstractNum>
-  <w:abstractNum w:abstractNumId="7">
+  <w:abstractNum w:abstractNumId="9">
     <w:nsid w:val="6C606E04"/>
     <w:multiLevelType w:val="hybridMultilevel"/>
     <w:tmpl w:val="9F2C07C8"/>
@@ -3452,28 +4068,34 @@
     </w:lvl>
   </w:abstractNum>
   <w:num w:numId="1">
+    <w:abstractNumId w:val="4"/>
+  </w:num>
+  <w:num w:numId="2">
+    <w:abstractNumId w:val="9"/>
+  </w:num>
+  <w:num w:numId="3">
+    <w:abstractNumId w:val="5"/>
+  </w:num>
+  <w:num w:numId="4">
     <w:abstractNumId w:val="3"/>
   </w:num>
-  <w:num w:numId="2">
-    <w:abstractNumId w:val="7"/>
-  </w:num>
-  <w:num w:numId="3">
-    <w:abstractNumId w:val="4"/>
-  </w:num>
-  <w:num w:numId="4">
-    <w:abstractNumId w:val="2"/>
-  </w:num>
   <w:num w:numId="5">
-    <w:abstractNumId w:val="5"/>
+    <w:abstractNumId w:val="6"/>
   </w:num>
   <w:num w:numId="6">
-    <w:abstractNumId w:val="6"/>
+    <w:abstractNumId w:val="8"/>
   </w:num>
   <w:num w:numId="7">
     <w:abstractNumId w:val="0"/>
   </w:num>
   <w:num w:numId="8">
     <w:abstractNumId w:val="1"/>
+  </w:num>
+  <w:num w:numId="9">
+    <w:abstractNumId w:val="7"/>
+  </w:num>
+  <w:num w:numId="10">
+    <w:abstractNumId w:val="2"/>
   </w:num>
 </w:numbering>
 </file>

--- a/Docs/Demo/SBATCH/03-EXCEPTIONS/Sbatch-Exceptions-AFU.docx
+++ b/Docs/Demo/SBATCH/03-EXCEPTIONS/Sbatch-Exceptions-AFU.docx
@@ -379,12 +379,6 @@
           <w:lang w:val="et-EE"/>
         </w:rPr>
         <w:br/>
-      </w:r>
-      <w:r>
-        <w:rPr>
-          <w:b/>
-          <w:lang w:val="et-EE"/>
-        </w:rPr>
         <w:t>ROLLBACK</w:t>
       </w:r>
       <w:r>
@@ -406,21 +400,7 @@
           <w:b/>
           <w:lang w:val="et-EE"/>
         </w:rPr>
-        <w:t>(</w:t>
-      </w:r>
-      <w:r>
-        <w:rPr>
-          <w:b/>
-          <w:lang w:val="et-EE"/>
-        </w:rPr>
-        <w:t>NOTE, SPIEGATO SU DEMO SPECIFICA</w:t>
-      </w:r>
-      <w:r>
-        <w:rPr>
-          <w:b/>
-          <w:lang w:val="et-EE"/>
-        </w:rPr>
-        <w:t>)</w:t>
+        <w:t>(NOTE, SPIEGATO SU DEMO SPECIFICA)</w:t>
       </w:r>
     </w:p>
     <w:p>
@@ -491,35 +471,71 @@
           <w:lang w:val="et-EE"/>
         </w:rPr>
       </w:pPr>
+    </w:p>
+    <w:p>
+      <w:pPr>
+        <w:rPr>
+          <w:lang w:val="et-EE"/>
+        </w:rPr>
+      </w:pPr>
+    </w:p>
+    <w:p>
+      <w:pPr>
+        <w:rPr>
+          <w:lang w:val="et-EE"/>
+        </w:rPr>
+      </w:pPr>
+    </w:p>
+    <w:p>
+      <w:pPr>
+        <w:rPr>
+          <w:lang w:val="et-EE"/>
+        </w:rPr>
+      </w:pPr>
+    </w:p>
+    <w:p>
+      <w:pPr>
+        <w:rPr>
+          <w:lang w:val="et-EE"/>
+        </w:rPr>
+      </w:pPr>
+    </w:p>
+    <w:p>
+      <w:pPr>
+        <w:rPr>
+          <w:lang w:val="et-EE"/>
+        </w:rPr>
+      </w:pPr>
+    </w:p>
+    <w:p>
+      <w:pPr>
+        <w:rPr>
+          <w:lang w:val="et-EE"/>
+        </w:rPr>
+      </w:pPr>
+    </w:p>
+    <w:p>
+      <w:pPr>
+        <w:rPr>
+          <w:lang w:val="et-EE"/>
+        </w:rPr>
+      </w:pPr>
       <w:bookmarkStart w:id="0" w:name="_GoBack"/>
       <w:bookmarkEnd w:id="0"/>
     </w:p>
     <w:p>
       <w:pPr>
         <w:rPr>
-          <w:lang w:val="et-EE"/>
-        </w:rPr>
-      </w:pPr>
-    </w:p>
-    <w:p>
-      <w:pPr>
-        <w:rPr>
-          <w:lang w:val="et-EE"/>
-        </w:rPr>
-      </w:pPr>
-    </w:p>
-    <w:p>
-      <w:pPr>
-        <w:rPr>
-          <w:b/>
-          <w:lang w:val="et-EE"/>
-        </w:rPr>
-      </w:pPr>
-      <w:r>
-        <w:rPr>
-          <w:b/>
-          <w:lang w:val="et-EE"/>
-        </w:rPr>
+          <w:b/>
+          <w:lang w:val="et-EE"/>
+        </w:rPr>
+      </w:pPr>
+      <w:r>
+        <w:rPr>
+          <w:b/>
+          <w:lang w:val="et-EE"/>
+        </w:rPr>
+        <w:lastRenderedPageBreak/>
         <w:t>TEORIA:</w:t>
       </w:r>
     </w:p>
@@ -597,7 +613,6 @@
           <w:b/>
           <w:lang w:val="et-EE"/>
         </w:rPr>
-        <w:lastRenderedPageBreak/>
         <w:br/>
       </w:r>
       <w:r>
@@ -936,6 +951,7 @@
           <w:b/>
           <w:lang w:val="et-EE"/>
         </w:rPr>
+        <w:lastRenderedPageBreak/>
         <w:br/>
       </w:r>
       <w:r>
@@ -1035,62 +1051,6 @@
         </w:rPr>
         <w:t>Aumentare S  s=1 (100% fallisce)</w:t>
       </w:r>
-    </w:p>
-    <w:p>
-      <w:pPr>
-        <w:rPr>
-          <w:b/>
-          <w:lang w:val="et-EE"/>
-        </w:rPr>
-      </w:pPr>
-    </w:p>
-    <w:p>
-      <w:pPr>
-        <w:rPr>
-          <w:b/>
-          <w:lang w:val="et-EE"/>
-        </w:rPr>
-      </w:pPr>
-    </w:p>
-    <w:p>
-      <w:pPr>
-        <w:rPr>
-          <w:b/>
-          <w:lang w:val="et-EE"/>
-        </w:rPr>
-      </w:pPr>
-    </w:p>
-    <w:p>
-      <w:pPr>
-        <w:rPr>
-          <w:b/>
-          <w:lang w:val="et-EE"/>
-        </w:rPr>
-      </w:pPr>
-    </w:p>
-    <w:p>
-      <w:pPr>
-        <w:rPr>
-          <w:b/>
-          <w:lang w:val="et-EE"/>
-        </w:rPr>
-      </w:pPr>
-    </w:p>
-    <w:p>
-      <w:pPr>
-        <w:rPr>
-          <w:b/>
-          <w:lang w:val="et-EE"/>
-        </w:rPr>
-      </w:pPr>
-    </w:p>
-    <w:p>
-      <w:pPr>
-        <w:rPr>
-          <w:b/>
-          <w:lang w:val="et-EE"/>
-        </w:rPr>
-      </w:pPr>
     </w:p>
     <w:p>
       <w:pPr>
@@ -2280,30 +2240,30 @@
           <w:b/>
           <w:lang w:val="et-EE"/>
         </w:rPr>
+        <w:t>Cosa succede se?</w:t>
+      </w:r>
+    </w:p>
+    <w:p>
+      <w:pPr>
+        <w:rPr>
+          <w:b/>
+          <w:lang w:val="et-EE"/>
+        </w:rPr>
+      </w:pPr>
+    </w:p>
+    <w:p>
+      <w:pPr>
+        <w:rPr>
+          <w:b/>
+          <w:lang w:val="et-EE"/>
+        </w:rPr>
+      </w:pPr>
+      <w:r>
+        <w:rPr>
+          <w:b/>
+          <w:lang w:val="et-EE"/>
+        </w:rPr>
         <w:lastRenderedPageBreak/>
-        <w:t>Cosa succede se?</w:t>
-      </w:r>
-    </w:p>
-    <w:p>
-      <w:pPr>
-        <w:rPr>
-          <w:b/>
-          <w:lang w:val="et-EE"/>
-        </w:rPr>
-      </w:pPr>
-    </w:p>
-    <w:p>
-      <w:pPr>
-        <w:rPr>
-          <w:b/>
-          <w:lang w:val="et-EE"/>
-        </w:rPr>
-      </w:pPr>
-      <w:r>
-        <w:rPr>
-          <w:b/>
-          <w:lang w:val="et-EE"/>
-        </w:rPr>
         <w:br/>
         <w:t>Code review: Classi</w:t>
       </w:r>
@@ -2776,7 +2736,6 @@
         <w:rPr>
           <w:lang w:val="et-EE"/>
         </w:rPr>
-        <w:lastRenderedPageBreak/>
         <w:t>Per gestire eventuale skippable da Retry catch</w:t>
       </w:r>
       <w:r>
@@ -2846,6 +2805,7 @@
         <w:rPr>
           <w:lang w:val="et-EE"/>
         </w:rPr>
+        <w:lastRenderedPageBreak/>
         <w:t>Per gestire eventuale</w:t>
       </w:r>
       <w:r>
@@ -4307,6 +4267,7 @@
       <w:spacing w:after="0" w:line="240" w:lineRule="auto"/>
     </w:pPr>
     <w:tblPr>
+      <w:tblInd w:w="0" w:type="dxa"/>
       <w:tblBorders>
         <w:top w:val="single" w:sz="4" w:space="0" w:color="auto"/>
         <w:left w:val="single" w:sz="4" w:space="0" w:color="auto"/>
@@ -4315,6 +4276,12 @@
         <w:insideH w:val="single" w:sz="4" w:space="0" w:color="auto"/>
         <w:insideV w:val="single" w:sz="4" w:space="0" w:color="auto"/>
       </w:tblBorders>
+      <w:tblCellMar>
+        <w:top w:w="0" w:type="dxa"/>
+        <w:left w:w="108" w:type="dxa"/>
+        <w:bottom w:w="0" w:type="dxa"/>
+        <w:right w:w="108" w:type="dxa"/>
+      </w:tblCellMar>
     </w:tblPr>
   </w:style>
 </w:styles>
@@ -4527,6 +4494,7 @@
       <w:spacing w:after="0" w:line="240" w:lineRule="auto"/>
     </w:pPr>
     <w:tblPr>
+      <w:tblInd w:w="0" w:type="dxa"/>
       <w:tblBorders>
         <w:top w:val="single" w:sz="4" w:space="0" w:color="auto"/>
         <w:left w:val="single" w:sz="4" w:space="0" w:color="auto"/>
@@ -4535,6 +4503,12 @@
         <w:insideH w:val="single" w:sz="4" w:space="0" w:color="auto"/>
         <w:insideV w:val="single" w:sz="4" w:space="0" w:color="auto"/>
       </w:tblBorders>
+      <w:tblCellMar>
+        <w:top w:w="0" w:type="dxa"/>
+        <w:left w:w="108" w:type="dxa"/>
+        <w:bottom w:w="0" w:type="dxa"/>
+        <w:right w:w="108" w:type="dxa"/>
+      </w:tblCellMar>
     </w:tblPr>
   </w:style>
 </w:styles>
@@ -4823,4 +4797,16 @@
   <a:objectDefaults/>
   <a:extraClrSchemeLst/>
 </a:theme>
+</file>
+
+<file path=customXml/item1.xml><?xml version="1.0" encoding="utf-8"?>
+<b:Sources xmlns:b="http://schemas.openxmlformats.org/officeDocument/2006/bibliography" xmlns="http://schemas.openxmlformats.org/officeDocument/2006/bibliography" SelectedStyle="\APA.XSL" StyleName="APA"/>
+</file>
+
+<file path=customXml/itemProps1.xml><?xml version="1.0" encoding="utf-8"?>
+<ds:datastoreItem xmlns:ds="http://schemas.openxmlformats.org/officeDocument/2006/customXml" ds:itemID="{5E96477E-1DD4-4CF4-BD67-CA74D3D88EFA}">
+  <ds:schemaRefs>
+    <ds:schemaRef ds:uri="http://schemas.openxmlformats.org/officeDocument/2006/bibliography"/>
+  </ds:schemaRefs>
+</ds:datastoreItem>
 </file>
--- a/Docs/Demo/SBATCH/03-EXCEPTIONS/Sbatch-Exceptions-AFU.docx
+++ b/Docs/Demo/SBATCH/03-EXCEPTIONS/Sbatch-Exceptions-AFU.docx
@@ -520,8 +520,6 @@
           <w:lang w:val="et-EE"/>
         </w:rPr>
       </w:pPr>
-      <w:bookmarkStart w:id="0" w:name="_GoBack"/>
-      <w:bookmarkEnd w:id="0"/>
     </w:p>
     <w:p>
       <w:pPr>
@@ -1341,6 +1339,69 @@
         </w:rPr>
         <w:t>Skippable:</w:t>
       </w:r>
+      <w:r>
+        <w:rPr>
+          <w:lang w:val="et-EE"/>
+        </w:rPr>
+        <w:br/>
+      </w:r>
+      <w:r>
+        <w:rPr>
+          <w:lang w:val="et-EE"/>
+        </w:rPr>
+        <w:t>Eccezione su un item nel write.</w:t>
+      </w:r>
+      <w:r>
+        <w:rPr>
+          <w:lang w:val="et-EE"/>
+        </w:rPr>
+        <w:br/>
+        <w:t xml:space="preserve">Essendo un’operazione sulla collection, il writer non puo’ determinare quale elemento </w:t>
+      </w:r>
+      <w:r>
+        <w:rPr>
+          <w:lang w:val="et-EE"/>
+        </w:rPr>
+        <w:t xml:space="preserve">ha determinato l’eccezione (e che si </w:t>
+      </w:r>
+      <w:r>
+        <w:rPr>
+          <w:lang w:val="et-EE"/>
+        </w:rPr>
+        <w:t>deve saltare</w:t>
+      </w:r>
+      <w:r>
+        <w:rPr>
+          <w:lang w:val="et-EE"/>
+        </w:rPr>
+        <w:t>)</w:t>
+      </w:r>
+      <w:r>
+        <w:rPr>
+          <w:lang w:val="et-EE"/>
+        </w:rPr>
+        <w:t>.</w:t>
+      </w:r>
+      <w:r>
+        <w:rPr>
+          <w:lang w:val="et-EE"/>
+        </w:rPr>
+        <w:br/>
+        <w:t>Per cui esegue un process&gt;write su ogni singolo elemento della collection.</w:t>
+      </w:r>
+      <w:r>
+        <w:rPr>
+          <w:lang w:val="et-EE"/>
+        </w:rPr>
+        <w:br/>
+      </w:r>
+      <w:r>
+        <w:rPr>
+          <w:lang w:val="et-EE"/>
+        </w:rPr>
+        <w:br/>
+        <w:t>Nel dettaglio:</w:t>
+      </w:r>
     </w:p>
     <w:p>
       <w:pPr>
@@ -1357,7 +1418,13 @@
         <w:rPr>
           <w:lang w:val="et-EE"/>
         </w:rPr>
-        <w:t xml:space="preserve">Eccezione su un item nel write. </w:t>
+        <w:t>Annulla transazione</w:t>
+      </w:r>
+      <w:r>
+        <w:rPr>
+          <w:lang w:val="et-EE"/>
+        </w:rPr>
+        <w:t xml:space="preserve"> corrente.</w:t>
       </w:r>
     </w:p>
     <w:p>
@@ -1375,7 +1442,67 @@
         <w:rPr>
           <w:lang w:val="et-EE"/>
         </w:rPr>
-        <w:t>Annulla transazione</w:t>
+        <w:t>Per ogni record nella collection creata dal reader</w:t>
+      </w:r>
+    </w:p>
+    <w:p>
+      <w:pPr>
+        <w:pStyle w:val="ListParagraph"/>
+        <w:numPr>
+          <w:ilvl w:val="3"/>
+          <w:numId w:val="6"/>
+        </w:numPr>
+        <w:rPr>
+          <w:lang w:val="et-EE"/>
+        </w:rPr>
+      </w:pPr>
+      <w:r>
+        <w:rPr>
+          <w:lang w:val="et-EE"/>
+        </w:rPr>
+        <w:t>Esegue il process sul singolo record</w:t>
+      </w:r>
+    </w:p>
+    <w:p>
+      <w:pPr>
+        <w:pStyle w:val="ListParagraph"/>
+        <w:numPr>
+          <w:ilvl w:val="3"/>
+          <w:numId w:val="6"/>
+        </w:numPr>
+        <w:rPr>
+          <w:lang w:val="et-EE"/>
+        </w:rPr>
+      </w:pPr>
+      <w:r>
+        <w:rPr>
+          <w:lang w:val="et-EE"/>
+        </w:rPr>
+        <w:t xml:space="preserve">Esegue </w:t>
+      </w:r>
+      <w:r>
+        <w:rPr>
+          <w:lang w:val="et-EE"/>
+        </w:rPr>
+        <w:t>il write del singolo in una singola transazione (requires_new)</w:t>
+      </w:r>
+    </w:p>
+    <w:p>
+      <w:pPr>
+        <w:pStyle w:val="ListParagraph"/>
+        <w:numPr>
+          <w:ilvl w:val="3"/>
+          <w:numId w:val="6"/>
+        </w:numPr>
+        <w:rPr>
+          <w:lang w:val="et-EE"/>
+        </w:rPr>
+      </w:pPr>
+      <w:r>
+        <w:rPr>
+          <w:lang w:val="et-EE"/>
+        </w:rPr>
+        <w:t>Se va in eccezione, salta lo specifico record.)</w:t>
       </w:r>
     </w:p>
     <w:p>
@@ -1393,7 +1520,57 @@
         <w:rPr>
           <w:lang w:val="et-EE"/>
         </w:rPr>
-        <w:t>Riesegue il processor dell’item andato in ex</w:t>
+        <w:t>Se</w:t>
+      </w:r>
+      <w:r>
+        <w:rPr>
+          <w:lang w:val="et-EE"/>
+        </w:rPr>
+        <w:t xml:space="preserve"> accumula complessivamente un numero di </w:t>
+      </w:r>
+      <w:r>
+        <w:rPr>
+          <w:lang w:val="et-EE"/>
+        </w:rPr>
+        <w:t>writeSkipCount</w:t>
+      </w:r>
+      <w:r>
+        <w:rPr>
+          <w:lang w:val="et-EE"/>
+        </w:rPr>
+        <w:t>&gt;skiplimit lo Step fallisce</w:t>
+      </w:r>
+      <w:r>
+        <w:rPr>
+          <w:lang w:val="et-EE"/>
+        </w:rPr>
+        <w:br/>
+      </w:r>
+    </w:p>
+    <w:p>
+      <w:pPr>
+        <w:rPr>
+          <w:lang w:val="et-EE"/>
+        </w:rPr>
+      </w:pPr>
+    </w:p>
+    <w:p>
+      <w:pPr>
+        <w:pStyle w:val="ListParagraph"/>
+        <w:numPr>
+          <w:ilvl w:val="1"/>
+          <w:numId w:val="6"/>
+        </w:numPr>
+        <w:rPr>
+          <w:lang w:val="et-EE"/>
+        </w:rPr>
+      </w:pPr>
+      <w:r>
+        <w:rPr>
+          <w:lang w:val="et-EE"/>
+        </w:rPr>
+        <w:lastRenderedPageBreak/>
+        <w:t xml:space="preserve">Retriable: </w:t>
       </w:r>
     </w:p>
     <w:p>
@@ -1411,7 +1588,7 @@
         <w:rPr>
           <w:lang w:val="et-EE"/>
         </w:rPr>
-        <w:t>Se ancora va in ex lo salta e va al successivo</w:t>
+        <w:t xml:space="preserve">Ripete processing su intero chunk </w:t>
       </w:r>
     </w:p>
     <w:p>
@@ -1429,43 +1606,7 @@
         <w:rPr>
           <w:lang w:val="et-EE"/>
         </w:rPr>
-        <w:t xml:space="preserve">Quando accumula complessivamente un numero di </w:t>
-      </w:r>
-      <w:r>
-        <w:rPr>
-          <w:lang w:val="et-EE"/>
-        </w:rPr>
-        <w:t>writeSkipCount</w:t>
-      </w:r>
-      <w:r>
-        <w:rPr>
-          <w:lang w:val="et-EE"/>
-        </w:rPr>
-        <w:t>&gt;skiplimit lo Step fallisce</w:t>
-      </w:r>
-      <w:r>
-        <w:rPr>
-          <w:lang w:val="et-EE"/>
-        </w:rPr>
-        <w:br/>
-      </w:r>
-    </w:p>
-    <w:p>
-      <w:pPr>
-        <w:pStyle w:val="ListParagraph"/>
-        <w:numPr>
-          <w:ilvl w:val="1"/>
-          <w:numId w:val="6"/>
-        </w:numPr>
-        <w:rPr>
-          <w:lang w:val="et-EE"/>
-        </w:rPr>
-      </w:pPr>
-      <w:r>
-        <w:rPr>
-          <w:lang w:val="et-EE"/>
-        </w:rPr>
-        <w:t xml:space="preserve">Retriable: </w:t>
+        <w:t>Ripete write dell intero chunk (page)</w:t>
       </w:r>
     </w:p>
     <w:p>
@@ -1483,7 +1624,13 @@
         <w:rPr>
           <w:lang w:val="et-EE"/>
         </w:rPr>
-        <w:t>Ripete da processing su intero chunk fino a retry-limit.</w:t>
+        <w:t xml:space="preserve">Ripete i e ii </w:t>
+      </w:r>
+      <w:r>
+        <w:rPr>
+          <w:lang w:val="et-EE"/>
+        </w:rPr>
+        <w:t>fino a retry-limit.</w:t>
       </w:r>
     </w:p>
     <w:p>
@@ -1521,64 +1668,30 @@
         </w:rPr>
         <w:t xml:space="preserve">Superato il retry limit </w:t>
       </w:r>
-    </w:p>
-    <w:p>
-      <w:pPr>
-        <w:pStyle w:val="ListParagraph"/>
-        <w:numPr>
-          <w:ilvl w:val="2"/>
-          <w:numId w:val="6"/>
-        </w:numPr>
-        <w:rPr>
-          <w:lang w:val="et-EE"/>
-        </w:rPr>
-      </w:pPr>
-      <w:r>
-        <w:rPr>
-          <w:lang w:val="et-EE"/>
-        </w:rPr>
-        <w:t>Esegue su quel chunk la skip logic (se presente).</w:t>
-      </w:r>
-    </w:p>
-    <w:p>
-      <w:pPr>
-        <w:rPr>
-          <w:b/>
-          <w:lang w:val="et-EE"/>
-        </w:rPr>
-      </w:pPr>
-    </w:p>
-    <w:p>
-      <w:pPr>
-        <w:rPr>
-          <w:b/>
-          <w:lang w:val="et-EE"/>
-        </w:rPr>
-      </w:pPr>
-    </w:p>
-    <w:p>
-      <w:pPr>
-        <w:rPr>
-          <w:b/>
-          <w:lang w:val="et-EE"/>
-        </w:rPr>
-      </w:pPr>
-    </w:p>
-    <w:p>
-      <w:pPr>
-        <w:rPr>
-          <w:b/>
-          <w:lang w:val="et-EE"/>
-        </w:rPr>
-      </w:pPr>
-    </w:p>
-    <w:p>
-      <w:pPr>
-        <w:rPr>
-          <w:b/>
-          <w:lang w:val="et-EE"/>
-        </w:rPr>
-      </w:pPr>
+      <w:r>
+        <w:rPr>
+          <w:lang w:val="et-EE"/>
+        </w:rPr>
+        <w:t>e</w:t>
+      </w:r>
+      <w:r>
+        <w:rPr>
+          <w:lang w:val="et-EE"/>
+        </w:rPr>
+        <w:t xml:space="preserve">segue su quel chunk la skip logic (se </w:t>
+      </w:r>
+      <w:r>
+        <w:rPr>
+          <w:lang w:val="et-EE"/>
+        </w:rPr>
+        <w:t>anche skippable</w:t>
+      </w:r>
+      <w:r>
+        <w:rPr>
+          <w:lang w:val="et-EE"/>
+        </w:rPr>
+        <w:t>).</w:t>
+      </w:r>
     </w:p>
     <w:p>
       <w:pPr>
@@ -2250,44 +2363,24 @@
           <w:lang w:val="et-EE"/>
         </w:rPr>
       </w:pPr>
-    </w:p>
-    <w:p>
-      <w:pPr>
-        <w:rPr>
-          <w:b/>
-          <w:lang w:val="et-EE"/>
-        </w:rPr>
-      </w:pPr>
       <w:r>
         <w:rPr>
           <w:b/>
           <w:lang w:val="et-EE"/>
         </w:rPr>
         <w:lastRenderedPageBreak/>
-        <w:br/>
         <w:t>Code review: Classi</w:t>
       </w:r>
     </w:p>
     <w:p>
       <w:pPr>
         <w:rPr>
-          <w:lang w:val="et-EE"/>
-        </w:rPr>
-      </w:pPr>
-    </w:p>
-    <w:p>
-      <w:pPr>
-        <w:rPr>
-          <w:lang w:val="et-EE"/>
-        </w:rPr>
-      </w:pPr>
-    </w:p>
-    <w:p>
-      <w:pPr>
-        <w:rPr>
-          <w:lang w:val="et-EE"/>
-        </w:rPr>
-      </w:pPr>
+          <w:b/>
+          <w:lang w:val="et-EE"/>
+        </w:rPr>
+      </w:pPr>
+      <w:bookmarkStart w:id="0" w:name="_GoBack"/>
+      <w:bookmarkEnd w:id="0"/>
     </w:p>
     <w:p>
       <w:pPr>
@@ -2805,7 +2898,6 @@
         <w:rPr>
           <w:lang w:val="et-EE"/>
         </w:rPr>
-        <w:lastRenderedPageBreak/>
         <w:t>Per gestire eventuale</w:t>
       </w:r>
       <w:r>
@@ -2847,6 +2939,7 @@
           <w:b/>
           <w:lang w:val="et-EE"/>
         </w:rPr>
+        <w:lastRenderedPageBreak/>
         <w:br/>
         <w:t>SOLUZIONE:</w:t>
       </w:r>
@@ -4804,7 +4897,7 @@
 </file>
 
 <file path=customXml/itemProps1.xml><?xml version="1.0" encoding="utf-8"?>
-<ds:datastoreItem xmlns:ds="http://schemas.openxmlformats.org/officeDocument/2006/customXml" ds:itemID="{5E96477E-1DD4-4CF4-BD67-CA74D3D88EFA}">
+<ds:datastoreItem xmlns:ds="http://schemas.openxmlformats.org/officeDocument/2006/customXml" ds:itemID="{EDAF09A1-0326-4101-BCF2-187433D4BEEC}">
   <ds:schemaRefs>
     <ds:schemaRef ds:uri="http://schemas.openxmlformats.org/officeDocument/2006/bibliography"/>
   </ds:schemaRefs>

--- a/Docs/Demo/SBATCH/03-EXCEPTIONS/Sbatch-Exceptions-AFU.docx
+++ b/Docs/Demo/SBATCH/03-EXCEPTIONS/Sbatch-Exceptions-AFU.docx
@@ -599,102 +599,26 @@
         </w:rPr>
         <w:t>1) Demo generatore sequenziale con ack ed eccezioni</w:t>
       </w:r>
-    </w:p>
-    <w:p>
-      <w:pPr>
-        <w:rPr>
-          <w:lang w:val="et-EE"/>
-        </w:rPr>
-      </w:pPr>
-      <w:r>
-        <w:rPr>
-          <w:b/>
-          <w:lang w:val="et-EE"/>
-        </w:rPr>
-        <w:br/>
-      </w:r>
-      <w:r>
-        <w:rPr>
-          <w:b/>
-          <w:lang w:val="et-EE"/>
-        </w:rPr>
-        <w:t>LAB</w:t>
-      </w:r>
-      <w:r>
-        <w:rPr>
-          <w:b/>
-          <w:lang w:val="et-EE"/>
-        </w:rPr>
-        <w:t>S</w:t>
-      </w:r>
-      <w:r>
-        <w:rPr>
-          <w:b/>
-          <w:lang w:val="et-EE"/>
-        </w:rPr>
-        <w:t>:</w:t>
-      </w:r>
-      <w:r>
-        <w:rPr>
-          <w:b/>
-          <w:lang w:val="et-EE"/>
-        </w:rPr>
-        <w:br/>
-      </w:r>
-      <w:r>
-        <w:rPr>
-          <w:lang w:val="et-EE"/>
-        </w:rPr>
-        <w:t>1) QuizLab</w:t>
-      </w:r>
-      <w:r>
-        <w:rPr>
-          <w:lang w:val="et-EE"/>
-        </w:rPr>
-        <w:br/>
-        <w:t>2) Impl stessa logica in Tasklet</w:t>
-      </w:r>
-      <w:r>
-        <w:rPr>
-          <w:lang w:val="et-EE"/>
-        </w:rPr>
-        <w:br/>
-        <w:t>3) Es riepilogativo (nazioni e UnreliableService)</w:t>
-      </w:r>
-      <w:r>
-        <w:rPr>
-          <w:lang w:val="et-EE"/>
-        </w:rPr>
-        <w:t>:</w:t>
-      </w:r>
-      <w:r>
-        <w:rPr>
-          <w:lang w:val="et-EE"/>
-        </w:rPr>
-        <w:br/>
-        <w:t>3.1) Cerca Lab vecchio ed aggiungi allo starter l Unreliable service con un metodo che randomicamente fallisce)</w:t>
-      </w:r>
-    </w:p>
-    <w:p>
-      <w:pPr>
-        <w:rPr>
-          <w:lang w:val="et-EE"/>
-        </w:rPr>
-      </w:pPr>
-    </w:p>
-    <w:p>
-      <w:pPr>
-        <w:rPr>
-          <w:lang w:val="et-EE"/>
-        </w:rPr>
-      </w:pPr>
-    </w:p>
-    <w:p>
-      <w:pPr>
-        <w:rPr>
-          <w:lang w:val="et-EE"/>
-        </w:rPr>
-      </w:pPr>
+      <w:r>
+        <w:rPr>
+          <w:lang w:val="et-EE"/>
+        </w:rPr>
+        <w:t xml:space="preserve"> (prima dopo metodo pericoloso)</w:t>
+      </w:r>
+    </w:p>
+    <w:p>
+      <w:pPr>
+        <w:rPr>
+          <w:lang w:val="et-EE"/>
+        </w:rPr>
+      </w:pPr>
+      <w:r>
+        <w:rPr>
+          <w:b/>
+          <w:lang w:val="et-EE"/>
+        </w:rPr>
+        <w:br/>
+      </w:r>
       <w:r>
         <w:rPr>
           <w:b/>
@@ -747,7 +671,19 @@
         <w:rPr>
           <w:lang w:val="et-EE"/>
         </w:rPr>
-        <w:t xml:space="preserve"> numero casuale da NumberService. (100 volte, poi conclude)</w:t>
+        <w:t xml:space="preserve"> numero </w:t>
+      </w:r>
+      <w:r>
+        <w:rPr>
+          <w:lang w:val="et-EE"/>
+        </w:rPr>
+        <w:t>sequenziale</w:t>
+      </w:r>
+      <w:r>
+        <w:rPr>
+          <w:lang w:val="et-EE"/>
+        </w:rPr>
+        <w:t xml:space="preserve"> da NumberService. (100 volte, poi conclude)</w:t>
       </w:r>
       <w:r>
         <w:rPr>
@@ -871,14 +807,103 @@
     <w:p>
       <w:pPr>
         <w:rPr>
-          <w:lang w:val="et-EE"/>
-        </w:rPr>
-      </w:pPr>
-      <w:r>
-        <w:rPr>
-          <w:b/>
-          <w:lang w:val="et-EE"/>
-        </w:rPr>
+          <w:b/>
+          <w:lang w:val="et-EE"/>
+        </w:rPr>
+      </w:pPr>
+    </w:p>
+    <w:p>
+      <w:pPr>
+        <w:rPr>
+          <w:b/>
+          <w:lang w:val="et-EE"/>
+        </w:rPr>
+      </w:pPr>
+    </w:p>
+    <w:p>
+      <w:pPr>
+        <w:rPr>
+          <w:b/>
+          <w:lang w:val="et-EE"/>
+        </w:rPr>
+      </w:pPr>
+    </w:p>
+    <w:p>
+      <w:pPr>
+        <w:rPr>
+          <w:b/>
+          <w:lang w:val="et-EE"/>
+        </w:rPr>
+      </w:pPr>
+    </w:p>
+    <w:p>
+      <w:pPr>
+        <w:rPr>
+          <w:b/>
+          <w:lang w:val="et-EE"/>
+        </w:rPr>
+      </w:pPr>
+    </w:p>
+    <w:p>
+      <w:pPr>
+        <w:rPr>
+          <w:b/>
+          <w:lang w:val="et-EE"/>
+        </w:rPr>
+      </w:pPr>
+    </w:p>
+    <w:p>
+      <w:pPr>
+        <w:rPr>
+          <w:b/>
+          <w:lang w:val="et-EE"/>
+        </w:rPr>
+      </w:pPr>
+    </w:p>
+    <w:p>
+      <w:pPr>
+        <w:rPr>
+          <w:b/>
+          <w:lang w:val="et-EE"/>
+        </w:rPr>
+      </w:pPr>
+    </w:p>
+    <w:p>
+      <w:pPr>
+        <w:rPr>
+          <w:b/>
+          <w:lang w:val="et-EE"/>
+        </w:rPr>
+      </w:pPr>
+    </w:p>
+    <w:p>
+      <w:pPr>
+        <w:rPr>
+          <w:b/>
+          <w:lang w:val="et-EE"/>
+        </w:rPr>
+      </w:pPr>
+    </w:p>
+    <w:p>
+      <w:pPr>
+        <w:rPr>
+          <w:b/>
+          <w:lang w:val="et-EE"/>
+        </w:rPr>
+      </w:pPr>
+    </w:p>
+    <w:p>
+      <w:pPr>
+        <w:rPr>
+          <w:lang w:val="et-EE"/>
+        </w:rPr>
+      </w:pPr>
+      <w:r>
+        <w:rPr>
+          <w:b/>
+          <w:lang w:val="et-EE"/>
+        </w:rPr>
+        <w:lastRenderedPageBreak/>
         <w:t>CONFIGURAZIONE DEMO:</w:t>
       </w:r>
     </w:p>
@@ -889,67 +914,13 @@
           <w:lang w:val="et-EE"/>
         </w:rPr>
       </w:pPr>
-      <w:r>
-        <w:rPr>
-          <w:b/>
-          <w:lang w:val="et-EE"/>
-        </w:rPr>
-        <w:t>AbstractChunkProcessing:</w:t>
-      </w:r>
-      <w:r>
-        <w:rPr>
-          <w:b/>
-          <w:lang w:val="et-EE"/>
-        </w:rPr>
-        <w:t xml:space="preserve"> (contiene configurazioni per gestire probabilita di eccezioni):</w:t>
-      </w:r>
-      <w:r>
-        <w:rPr>
-          <w:b/>
-          <w:lang w:val="et-EE"/>
-        </w:rPr>
-        <w:br/>
-      </w:r>
-      <w:r>
-        <w:rPr>
-          <w:lang w:val="et-EE"/>
-        </w:rPr>
-        <w:t>Configurazione demo per generare eccezioni</w:t>
-      </w:r>
-      <w:r>
-        <w:rPr>
-          <w:lang w:val="et-EE"/>
-        </w:rPr>
-        <w:t xml:space="preserve"> (Skippable o Retriable)</w:t>
-      </w:r>
-      <w:r>
-        <w:rPr>
-          <w:lang w:val="et-EE"/>
-        </w:rPr>
-        <w:br/>
-        <w:t>1) RetryFactor (se divisibile per) =&gt; Ecc Retriable</w:t>
-      </w:r>
-      <w:r>
-        <w:rPr>
-          <w:lang w:val="et-EE"/>
-        </w:rPr>
-        <w:br/>
-        <w:t>2) SkippableThreshold= (se minore di) =&gt;Ecc Skippable</w:t>
-      </w:r>
-    </w:p>
-    <w:p>
-      <w:pPr>
-        <w:rPr>
-          <w:b/>
-          <w:lang w:val="et-EE"/>
-        </w:rPr>
-      </w:pPr>
-      <w:r>
-        <w:rPr>
-          <w:b/>
-          <w:lang w:val="et-EE"/>
-        </w:rPr>
-        <w:lastRenderedPageBreak/>
+      <w:bookmarkStart w:id="0" w:name="_GoBack"/>
+      <w:bookmarkEnd w:id="0"/>
+      <w:r>
+        <w:rPr>
+          <w:b/>
+          <w:lang w:val="et-EE"/>
+        </w:rPr>
         <w:br/>
       </w:r>
       <w:r>
@@ -958,6 +929,26 @@
           <w:lang w:val="et-EE"/>
         </w:rPr>
         <w:t>TUTORIAL:</w:t>
+      </w:r>
+      <w:r>
+        <w:rPr>
+          <w:b/>
+          <w:lang w:val="et-EE"/>
+        </w:rPr>
+        <w:br/>
+      </w:r>
+      <w:r>
+        <w:rPr>
+          <w:lang w:val="et-EE"/>
+        </w:rPr>
+        <w:t>Certezza skip = numero &gt;100</w:t>
+      </w:r>
+      <w:r>
+        <w:rPr>
+          <w:lang w:val="et-EE"/>
+        </w:rPr>
+        <w:br/>
+        <w:t>Certezza retry = 1 (mutliplo di tutti)</w:t>
       </w:r>
     </w:p>
     <w:p>
@@ -975,7 +966,32 @@
         <w:rPr>
           <w:lang w:val="et-EE"/>
         </w:rPr>
-        <w:t>Check disabilitati e probabilita alta</w:t>
+        <w:t>Evaluate commentati</w:t>
+      </w:r>
+      <w:r>
+        <w:rPr>
+          <w:lang w:val="et-EE"/>
+        </w:rPr>
+        <w:t xml:space="preserve"> e probabilita alta</w:t>
+      </w:r>
+      <w:r>
+        <w:rPr>
+          <w:lang w:val="et-EE"/>
+        </w:rPr>
+        <w:tab/>
+      </w:r>
+      <w:r>
+        <w:rPr>
+          <w:lang w:val="et-EE"/>
+        </w:rPr>
+        <w:tab/>
+      </w:r>
+      <w:r>
+        <w:rPr>
+          <w:lang w:val="et-EE"/>
+        </w:rPr>
+        <w:tab/>
+        <w:t>-&gt; Nessun effetto</w:t>
       </w:r>
     </w:p>
     <w:p>
@@ -995,6 +1011,13 @@
         </w:rPr>
         <w:t>Abilitare ovunque con possibilita impossibile per R e S</w:t>
       </w:r>
+      <w:r>
+        <w:rPr>
+          <w:lang w:val="et-EE"/>
+        </w:rPr>
+        <w:tab/>
+        <w:t>-&gt; Valutazione, ma mai ecc</w:t>
+      </w:r>
     </w:p>
     <w:p>
       <w:pPr>
@@ -1013,6 +1036,19 @@
         </w:rPr>
         <w:t>Aumentare probabilita R retry=1 (100% fallisce)</w:t>
       </w:r>
+      <w:r>
+        <w:rPr>
+          <w:lang w:val="et-EE"/>
+        </w:rPr>
+        <w:tab/>
+      </w:r>
+      <w:r>
+        <w:rPr>
+          <w:lang w:val="et-EE"/>
+        </w:rPr>
+        <w:tab/>
+        <w:t>-&gt; Certezza retry</w:t>
+      </w:r>
     </w:p>
     <w:p>
       <w:pPr>
@@ -1056,6 +1092,20 @@
           <w:lang w:val="et-EE"/>
         </w:rPr>
       </w:pPr>
+    </w:p>
+    <w:p>
+      <w:pPr>
+        <w:rPr>
+          <w:lang w:val="et-EE"/>
+        </w:rPr>
+      </w:pPr>
+    </w:p>
+    <w:p>
+      <w:pPr>
+        <w:rPr>
+          <w:lang w:val="et-EE"/>
+        </w:rPr>
+      </w:pPr>
       <w:r>
         <w:rPr>
           <w:b/>
@@ -1478,13 +1528,8 @@
         <w:rPr>
           <w:lang w:val="et-EE"/>
         </w:rPr>
-        <w:t xml:space="preserve">Esegue </w:t>
-      </w:r>
-      <w:r>
-        <w:rPr>
-          <w:lang w:val="et-EE"/>
-        </w:rPr>
-        <w:t>il write del singolo in una singola transazione (requires_new)</w:t>
+        <w:lastRenderedPageBreak/>
+        <w:t>Esegue il write del singolo in una singola transazione (requires_new)</w:t>
       </w:r>
     </w:p>
     <w:p>
@@ -1569,7 +1614,6 @@
         <w:rPr>
           <w:lang w:val="et-EE"/>
         </w:rPr>
-        <w:lastRenderedPageBreak/>
         <w:t xml:space="preserve">Retriable: </w:t>
       </w:r>
     </w:p>
@@ -2306,6 +2350,7 @@
               <w:rPr>
                 <w:lang w:val="et-EE"/>
               </w:rPr>
+              <w:lastRenderedPageBreak/>
               <w:br/>
               <w:t>Dopo applica skip-logic (vedi accanto)</w:t>
             </w:r>
@@ -2331,6 +2376,7 @@
           <w:b/>
           <w:lang w:val="et-EE"/>
         </w:rPr>
+        <w:lastRenderedPageBreak/>
         <w:br/>
       </w:r>
       <w:r>
@@ -2368,7 +2414,6 @@
           <w:b/>
           <w:lang w:val="et-EE"/>
         </w:rPr>
-        <w:lastRenderedPageBreak/>
         <w:t>Code review: Classi</w:t>
       </w:r>
     </w:p>
@@ -2379,8 +2424,6 @@
           <w:lang w:val="et-EE"/>
         </w:rPr>
       </w:pPr>
-      <w:bookmarkStart w:id="0" w:name="_GoBack"/>
-      <w:bookmarkEnd w:id="0"/>
     </w:p>
     <w:p>
       <w:pPr>
@@ -2829,6 +2872,7 @@
         <w:rPr>
           <w:lang w:val="et-EE"/>
         </w:rPr>
+        <w:lastRenderedPageBreak/>
         <w:t>Per gestire eventuale skippable da Retry catch</w:t>
       </w:r>
       <w:r>
@@ -2939,7 +2983,6 @@
           <w:b/>
           <w:lang w:val="et-EE"/>
         </w:rPr>
-        <w:lastRenderedPageBreak/>
         <w:br/>
         <w:t>SOLUZIONE:</w:t>
       </w:r>
@@ -4897,7 +4940,7 @@
 </file>
 
 <file path=customXml/itemProps1.xml><?xml version="1.0" encoding="utf-8"?>
-<ds:datastoreItem xmlns:ds="http://schemas.openxmlformats.org/officeDocument/2006/customXml" ds:itemID="{EDAF09A1-0326-4101-BCF2-187433D4BEEC}">
+<ds:datastoreItem xmlns:ds="http://schemas.openxmlformats.org/officeDocument/2006/customXml" ds:itemID="{444C297F-08E5-4F6B-8B2B-7771D61F2EDF}">
   <ds:schemaRefs>
     <ds:schemaRef ds:uri="http://schemas.openxmlformats.org/officeDocument/2006/bibliography"/>
   </ds:schemaRefs>
